--- a/面试/Java面试题.docx
+++ b/面试/Java面试题.docx
@@ -645,7 +645,6 @@
           <w:sz w:val="28"/>
           <w:szCs w:val="28"/>
         </w:rPr>
-        <w:lastRenderedPageBreak/>
         <w:t>强引用、软引用、弱引用和虚引用</w:t>
       </w:r>
     </w:p>
@@ -1032,7 +1031,6 @@
         <w:rPr>
           <w:rFonts w:hint="eastAsia"/>
         </w:rPr>
-        <w:lastRenderedPageBreak/>
         <w:t>13、对象的实例化过程和顺序</w:t>
       </w:r>
     </w:p>
@@ -1066,6 +1064,65 @@
     </w:p>
     <w:p>
       <w:pPr>
+        <w:pStyle w:val="2"/>
+      </w:pPr>
+      <w:r>
+        <w:rPr>
+          <w:rFonts w:hint="eastAsia"/>
+        </w:rPr>
+        <w:t>1</w:t>
+      </w:r>
+      <w:r>
+        <w:t>4</w:t>
+      </w:r>
+      <w:r>
+        <w:rPr>
+          <w:rFonts w:hint="eastAsia"/>
+        </w:rPr>
+        <w:t>、H</w:t>
+      </w:r>
+      <w:r>
+        <w:t>ashMap</w:t>
+      </w:r>
+      <w:r>
+        <w:rPr>
+          <w:rFonts w:hint="eastAsia"/>
+        </w:rPr>
+        <w:t>不会出现重复的k</w:t>
+      </w:r>
+      <w:r>
+        <w:t>ey</w:t>
+      </w:r>
+      <w:r>
+        <w:rPr>
+          <w:rFonts w:hint="eastAsia"/>
+        </w:rPr>
+        <w:t>，</w:t>
+      </w:r>
+      <w:r>
+        <w:rPr>
+          <w:rFonts w:hint="eastAsia"/>
+        </w:rPr>
+        <w:t>因为</w:t>
+      </w:r>
+      <w:r>
+        <w:rPr>
+          <w:rFonts w:hint="eastAsia"/>
+        </w:rPr>
+        <w:t>重复的k</w:t>
+      </w:r>
+      <w:r>
+        <w:t>ey</w:t>
+      </w:r>
+      <w:r>
+        <w:rPr>
+          <w:rFonts w:hint="eastAsia"/>
+        </w:rPr>
+        <w:t>后者会覆盖前者。</w:t>
+      </w:r>
+    </w:p>
+    <w:p>
+      <w:pPr>
         <w:pStyle w:val="1"/>
         <w:jc w:val="center"/>
       </w:pPr>
@@ -1392,23 +1449,7 @@
           <w:sz w:val="28"/>
           <w:szCs w:val="28"/>
         </w:rPr>
-        <w:t>谈谈</w:t>
-      </w:r>
-      <w:proofErr w:type="spellStart"/>
-      <w:r>
-        <w:rPr>
-          <w:sz w:val="28"/>
-          <w:szCs w:val="28"/>
-        </w:rPr>
-        <w:t>JVM</w:t>
-      </w:r>
-      <w:proofErr w:type="spellEnd"/>
-      <w:r>
-        <w:rPr>
-          <w:sz w:val="28"/>
-          <w:szCs w:val="28"/>
-        </w:rPr>
-        <w:t>内存区域的划分，哪些区域可能发生</w:t>
+        <w:t>谈谈JVM内存区域的划分，哪些区域可能发生</w:t>
       </w:r>
       <w:proofErr w:type="spellStart"/>
       <w:r>
@@ -1444,23 +1485,7 @@
           <w:sz w:val="28"/>
           <w:szCs w:val="28"/>
         </w:rPr>
-        <w:t>如何监控和诊断</w:t>
-      </w:r>
-      <w:proofErr w:type="spellStart"/>
-      <w:r>
-        <w:rPr>
-          <w:sz w:val="28"/>
-          <w:szCs w:val="28"/>
-        </w:rPr>
-        <w:t>JVM</w:t>
-      </w:r>
-      <w:proofErr w:type="spellEnd"/>
-      <w:r>
-        <w:rPr>
-          <w:sz w:val="28"/>
-          <w:szCs w:val="28"/>
-        </w:rPr>
-        <w:t>堆内和堆外内存使用？</w:t>
+        <w:t>如何监控和诊断JVM堆内和堆外内存使用？</w:t>
       </w:r>
     </w:p>
     <w:p>
@@ -1500,7 +1525,6 @@
           <w:sz w:val="28"/>
           <w:szCs w:val="28"/>
         </w:rPr>
-        <w:lastRenderedPageBreak/>
         <w:t>谈谈你的GC调优思路？</w:t>
       </w:r>
     </w:p>
@@ -1561,23 +1585,7 @@
           <w:sz w:val="28"/>
           <w:szCs w:val="28"/>
         </w:rPr>
-        <w:t>你知道</w:t>
-      </w:r>
-      <w:proofErr w:type="spellStart"/>
-      <w:r>
-        <w:rPr>
-          <w:sz w:val="28"/>
-          <w:szCs w:val="28"/>
-        </w:rPr>
-        <w:t>JVM</w:t>
-      </w:r>
-      <w:proofErr w:type="spellEnd"/>
-      <w:r>
-        <w:rPr>
-          <w:sz w:val="28"/>
-          <w:szCs w:val="28"/>
-        </w:rPr>
-        <w:t xml:space="preserve"> JIT的内存机制吗？</w:t>
+        <w:t>你知道JVM JIT的内存机制吗？</w:t>
       </w:r>
     </w:p>
     <w:p>
@@ -1606,6 +1614,1254 @@
     </w:p>
     <w:p>
       <w:pPr>
+        <w:ind w:left="420" w:firstLineChars="200" w:firstLine="420"/>
+      </w:pPr>
+      <w:r>
+        <w:rPr>
+          <w:rFonts w:hint="eastAsia"/>
+        </w:rPr>
+        <w:t>在讨论这个问题之前先要搞清楚Java的内存模型：Java分为</w:t>
+      </w:r>
+      <w:proofErr w:type="gramStart"/>
+      <w:r>
+        <w:rPr>
+          <w:rFonts w:hint="eastAsia"/>
+        </w:rPr>
+        <w:t>栈</w:t>
+      </w:r>
+      <w:proofErr w:type="gramEnd"/>
+      <w:r>
+        <w:rPr>
+          <w:rFonts w:hint="eastAsia"/>
+        </w:rPr>
+        <w:t>内存和堆内存，</w:t>
+      </w:r>
+      <w:proofErr w:type="gramStart"/>
+      <w:r>
+        <w:rPr>
+          <w:rFonts w:hint="eastAsia"/>
+        </w:rPr>
+        <w:t>栈</w:t>
+      </w:r>
+      <w:proofErr w:type="gramEnd"/>
+      <w:r>
+        <w:rPr>
+          <w:rFonts w:hint="eastAsia"/>
+        </w:rPr>
+        <w:t>内存主要存储方法的局部变量、对象引用等；对内存主要存储对象的实例。并且每个方法在被调用的时候都会将方法内的局部变量和对象引用放入调用方法的</w:t>
+      </w:r>
+      <w:proofErr w:type="gramStart"/>
+      <w:r>
+        <w:rPr>
+          <w:rFonts w:hint="eastAsia"/>
+        </w:rPr>
+        <w:t>栈</w:t>
+      </w:r>
+      <w:proofErr w:type="gramEnd"/>
+      <w:r>
+        <w:rPr>
+          <w:rFonts w:hint="eastAsia"/>
+        </w:rPr>
+        <w:t>帧中。而且</w:t>
+      </w:r>
+      <w:proofErr w:type="gramStart"/>
+      <w:r>
+        <w:rPr>
+          <w:rFonts w:hint="eastAsia"/>
+        </w:rPr>
+        <w:t>栈</w:t>
+      </w:r>
+      <w:proofErr w:type="gramEnd"/>
+      <w:r>
+        <w:rPr>
+          <w:rFonts w:hint="eastAsia"/>
+        </w:rPr>
+        <w:t>是线程私有的，即多个线程调用相同的方法，每个线程的方法</w:t>
+      </w:r>
+      <w:proofErr w:type="gramStart"/>
+      <w:r>
+        <w:rPr>
+          <w:rFonts w:hint="eastAsia"/>
+        </w:rPr>
+        <w:t>栈</w:t>
+      </w:r>
+      <w:proofErr w:type="gramEnd"/>
+      <w:r>
+        <w:rPr>
+          <w:rFonts w:hint="eastAsia"/>
+        </w:rPr>
+        <w:t>都会有该方法的相同的一份</w:t>
+      </w:r>
+      <w:proofErr w:type="gramStart"/>
+      <w:r>
+        <w:rPr>
+          <w:rFonts w:hint="eastAsia"/>
+        </w:rPr>
+        <w:t>栈</w:t>
+      </w:r>
+      <w:proofErr w:type="gramEnd"/>
+      <w:r>
+        <w:rPr>
+          <w:rFonts w:hint="eastAsia"/>
+        </w:rPr>
+        <w:t>帧。</w:t>
+      </w:r>
+      <w:r>
+        <w:rPr>
+          <w:rFonts w:hint="eastAsia"/>
+          <w:color w:val="FF0000"/>
+        </w:rPr>
+        <w:t>对于对象与对象之间的赋值，比如o</w:t>
+      </w:r>
+      <w:r>
+        <w:rPr>
+          <w:color w:val="FF0000"/>
+        </w:rPr>
+        <w:t>bj1 = obj2</w:t>
+      </w:r>
+      <w:r>
+        <w:rPr>
+          <w:rFonts w:hint="eastAsia"/>
+          <w:color w:val="FF0000"/>
+        </w:rPr>
+        <w:t>，在内存中的表现是o</w:t>
+      </w:r>
+      <w:r>
+        <w:rPr>
+          <w:color w:val="FF0000"/>
+        </w:rPr>
+        <w:t>bj1</w:t>
+      </w:r>
+      <w:r>
+        <w:rPr>
+          <w:rFonts w:hint="eastAsia"/>
+          <w:color w:val="FF0000"/>
+        </w:rPr>
+        <w:t>的引用指向对内存中的o</w:t>
+      </w:r>
+      <w:r>
+        <w:rPr>
+          <w:color w:val="FF0000"/>
+        </w:rPr>
+        <w:t>bj2</w:t>
+      </w:r>
+      <w:r>
+        <w:rPr>
+          <w:rFonts w:hint="eastAsia"/>
+          <w:color w:val="FF0000"/>
+        </w:rPr>
+        <w:t>的实例</w:t>
+      </w:r>
+      <w:r>
+        <w:rPr>
+          <w:rFonts w:hint="eastAsia"/>
+        </w:rPr>
+        <w:t>。</w:t>
+      </w:r>
+      <w:r>
+        <w:rPr>
+          <w:rFonts w:hint="eastAsia"/>
+        </w:rPr>
+        <w:t>明白了这些之后再来看这个线程安全问题。</w:t>
+      </w:r>
+    </w:p>
+    <w:p>
+      <w:pPr>
+        <w:ind w:left="420" w:firstLine="420"/>
+      </w:pPr>
+      <w:r>
+        <w:rPr>
+          <w:rFonts w:hint="eastAsia"/>
+        </w:rPr>
+        <w:t>线程安全问题发生在多个线程对同一个H</w:t>
+      </w:r>
+      <w:r>
+        <w:t>ashMap</w:t>
+      </w:r>
+      <w:r>
+        <w:rPr>
+          <w:rFonts w:hint="eastAsia"/>
+        </w:rPr>
+        <w:t>的r</w:t>
+      </w:r>
+      <w:r>
+        <w:t>ehash</w:t>
+      </w:r>
+      <w:r>
+        <w:rPr>
+          <w:rFonts w:hint="eastAsia"/>
+        </w:rPr>
+        <w:t>的过程中。</w:t>
+      </w:r>
+      <w:r>
+        <w:rPr>
+          <w:rFonts w:hint="eastAsia"/>
+        </w:rPr>
+        <w:t>假设新的哈希表的索引是通过</w:t>
+      </w:r>
+      <w:r>
+        <w:rPr>
+          <w:rFonts w:hint="eastAsia"/>
+        </w:rPr>
+        <w:t>k</w:t>
+      </w:r>
+      <w:r>
+        <w:t>ey</w:t>
+      </w:r>
+      <w:r>
+        <w:rPr>
+          <w:rFonts w:hint="eastAsia"/>
+        </w:rPr>
+        <w:t>的值m</w:t>
+      </w:r>
+      <w:r>
+        <w:t>od</w:t>
+      </w:r>
+      <w:r>
+        <w:rPr>
+          <w:rFonts w:hint="eastAsia"/>
+        </w:rPr>
+        <w:t>哈希表的大小获得的。</w:t>
+      </w:r>
+      <w:r>
+        <w:rPr>
+          <w:rFonts w:hint="eastAsia"/>
+        </w:rPr>
+        <w:t>原始的哈希表如下：</w:t>
+      </w:r>
+    </w:p>
+    <w:p>
+      <w:pPr>
+        <w:ind w:left="420" w:firstLine="420"/>
+        <w:jc w:val="center"/>
+      </w:pPr>
+      <w:r>
+        <w:rPr>
+          <w:rFonts w:hint="eastAsia"/>
+          <w:noProof/>
+        </w:rPr>
+        <w:drawing>
+          <wp:inline distT="0" distB="0" distL="0" distR="0" wp14:anchorId="30989A59" wp14:editId="0E84804C">
+            <wp:extent cx="4820323" cy="933580"/>
+            <wp:effectExtent l="0" t="0" r="0" b="0"/>
+            <wp:docPr id="1" name="图片 1"/>
+            <wp:cNvGraphicFramePr>
+              <a:graphicFrameLocks xmlns:a="http://schemas.openxmlformats.org/drawingml/2006/main" noChangeAspect="1"/>
+            </wp:cNvGraphicFramePr>
+            <a:graphic xmlns:a="http://schemas.openxmlformats.org/drawingml/2006/main">
+              <a:graphicData uri="http://schemas.openxmlformats.org/drawingml/2006/picture">
+                <pic:pic xmlns:pic="http://schemas.openxmlformats.org/drawingml/2006/picture">
+                  <pic:nvPicPr>
+                    <pic:cNvPr id="1" name="9D0F1E9.tmp"/>
+                    <pic:cNvPicPr/>
+                  </pic:nvPicPr>
+                  <pic:blipFill>
+                    <a:blip r:embed="rId8">
+                      <a:extLst>
+                        <a:ext uri="{28A0092B-C50C-407E-A947-70E740481C1C}">
+                          <a14:useLocalDpi xmlns:a14="http://schemas.microsoft.com/office/drawing/2010/main" val="0"/>
+                        </a:ext>
+                      </a:extLst>
+                    </a:blip>
+                    <a:stretch>
+                      <a:fillRect/>
+                    </a:stretch>
+                  </pic:blipFill>
+                  <pic:spPr>
+                    <a:xfrm>
+                      <a:off x="0" y="0"/>
+                      <a:ext cx="4820323" cy="933580"/>
+                    </a:xfrm>
+                    <a:prstGeom prst="rect">
+                      <a:avLst/>
+                    </a:prstGeom>
+                  </pic:spPr>
+                </pic:pic>
+              </a:graphicData>
+            </a:graphic>
+          </wp:inline>
+        </w:drawing>
+      </w:r>
+    </w:p>
+    <w:p>
+      <w:pPr>
+        <w:ind w:left="420" w:firstLine="420"/>
+        <w:jc w:val="left"/>
+      </w:pPr>
+      <w:r>
+        <w:rPr>
+          <w:rFonts w:hint="eastAsia"/>
+        </w:rPr>
+        <w:t>那么r</w:t>
+      </w:r>
+      <w:r>
+        <w:t>ehash</w:t>
+      </w:r>
+      <w:r>
+        <w:rPr>
+          <w:rFonts w:hint="eastAsia"/>
+        </w:rPr>
+        <w:t>的过程就如下所示，</w:t>
+      </w:r>
+    </w:p>
+    <w:p>
+      <w:pPr>
+        <w:ind w:left="420" w:firstLine="420"/>
+        <w:jc w:val="center"/>
+      </w:pPr>
+      <w:r>
+        <w:rPr>
+          <w:rFonts w:hint="eastAsia"/>
+          <w:noProof/>
+        </w:rPr>
+        <w:drawing>
+          <wp:inline distT="0" distB="0" distL="0" distR="0" wp14:anchorId="03133E6B" wp14:editId="343B2E75">
+            <wp:extent cx="5820587" cy="3562847"/>
+            <wp:effectExtent l="0" t="0" r="8890" b="0"/>
+            <wp:docPr id="2" name="图片 2"/>
+            <wp:cNvGraphicFramePr>
+              <a:graphicFrameLocks xmlns:a="http://schemas.openxmlformats.org/drawingml/2006/main" noChangeAspect="1"/>
+            </wp:cNvGraphicFramePr>
+            <a:graphic xmlns:a="http://schemas.openxmlformats.org/drawingml/2006/main">
+              <a:graphicData uri="http://schemas.openxmlformats.org/drawingml/2006/picture">
+                <pic:pic xmlns:pic="http://schemas.openxmlformats.org/drawingml/2006/picture">
+                  <pic:nvPicPr>
+                    <pic:cNvPr id="2" name="9D01665.tmp"/>
+                    <pic:cNvPicPr/>
+                  </pic:nvPicPr>
+                  <pic:blipFill>
+                    <a:blip r:embed="rId9">
+                      <a:extLst>
+                        <a:ext uri="{28A0092B-C50C-407E-A947-70E740481C1C}">
+                          <a14:useLocalDpi xmlns:a14="http://schemas.microsoft.com/office/drawing/2010/main" val="0"/>
+                        </a:ext>
+                      </a:extLst>
+                    </a:blip>
+                    <a:stretch>
+                      <a:fillRect/>
+                    </a:stretch>
+                  </pic:blipFill>
+                  <pic:spPr>
+                    <a:xfrm>
+                      <a:off x="0" y="0"/>
+                      <a:ext cx="5820587" cy="3562847"/>
+                    </a:xfrm>
+                    <a:prstGeom prst="rect">
+                      <a:avLst/>
+                    </a:prstGeom>
+                  </pic:spPr>
+                </pic:pic>
+              </a:graphicData>
+            </a:graphic>
+          </wp:inline>
+        </w:drawing>
+      </w:r>
+    </w:p>
+    <w:p>
+      <w:pPr>
+        <w:ind w:left="420" w:firstLine="420"/>
+        <w:jc w:val="left"/>
+      </w:pPr>
+      <w:r>
+        <w:rPr>
+          <w:rFonts w:hint="eastAsia"/>
+        </w:rPr>
+        <w:t>r</w:t>
+      </w:r>
+      <w:r>
+        <w:t>esize()</w:t>
+      </w:r>
+      <w:r>
+        <w:rPr>
+          <w:rFonts w:hint="eastAsia"/>
+        </w:rPr>
+        <w:t>中的t</w:t>
+      </w:r>
+      <w:r>
+        <w:t>ransfer()</w:t>
+      </w:r>
+      <w:r>
+        <w:rPr>
+          <w:rFonts w:hint="eastAsia"/>
+        </w:rPr>
+        <w:t>（安全问题主要发生在这个代码中）的源代码如下：</w:t>
+      </w:r>
+    </w:p>
+    <w:p>
+      <w:pPr>
+        <w:ind w:left="420" w:firstLine="420"/>
+        <w:jc w:val="center"/>
+      </w:pPr>
+      <w:r>
+        <w:rPr>
+          <w:rFonts w:hint="eastAsia"/>
+          <w:noProof/>
+        </w:rPr>
+        <w:drawing>
+          <wp:inline distT="0" distB="0" distL="0" distR="0" wp14:anchorId="72C0AF45" wp14:editId="08CAF277">
+            <wp:extent cx="4496427" cy="1305107"/>
+            <wp:effectExtent l="0" t="0" r="0" b="9525"/>
+            <wp:docPr id="3" name="图片 3"/>
+            <wp:cNvGraphicFramePr>
+              <a:graphicFrameLocks xmlns:a="http://schemas.openxmlformats.org/drawingml/2006/main" noChangeAspect="1"/>
+            </wp:cNvGraphicFramePr>
+            <a:graphic xmlns:a="http://schemas.openxmlformats.org/drawingml/2006/main">
+              <a:graphicData uri="http://schemas.openxmlformats.org/drawingml/2006/picture">
+                <pic:pic xmlns:pic="http://schemas.openxmlformats.org/drawingml/2006/picture">
+                  <pic:nvPicPr>
+                    <pic:cNvPr id="3" name="9D059CE.tmp"/>
+                    <pic:cNvPicPr/>
+                  </pic:nvPicPr>
+                  <pic:blipFill>
+                    <a:blip r:embed="rId10">
+                      <a:extLst>
+                        <a:ext uri="{28A0092B-C50C-407E-A947-70E740481C1C}">
+                          <a14:useLocalDpi xmlns:a14="http://schemas.microsoft.com/office/drawing/2010/main" val="0"/>
+                        </a:ext>
+                      </a:extLst>
+                    </a:blip>
+                    <a:stretch>
+                      <a:fillRect/>
+                    </a:stretch>
+                  </pic:blipFill>
+                  <pic:spPr>
+                    <a:xfrm>
+                      <a:off x="0" y="0"/>
+                      <a:ext cx="4496427" cy="1305107"/>
+                    </a:xfrm>
+                    <a:prstGeom prst="rect">
+                      <a:avLst/>
+                    </a:prstGeom>
+                  </pic:spPr>
+                </pic:pic>
+              </a:graphicData>
+            </a:graphic>
+          </wp:inline>
+        </w:drawing>
+      </w:r>
+    </w:p>
+    <w:p>
+      <w:pPr>
+        <w:ind w:left="420" w:firstLine="420"/>
+        <w:jc w:val="left"/>
+      </w:pPr>
+      <w:r>
+        <w:rPr>
+          <w:rFonts w:hint="eastAsia"/>
+        </w:rPr>
+        <w:t>线程二执行完成了。</w:t>
+      </w:r>
+      <w:r>
+        <w:rPr>
+          <w:rFonts w:hint="eastAsia"/>
+        </w:rPr>
+        <w:t>那么线程一、线程二的</w:t>
+      </w:r>
+      <w:r>
+        <w:rPr>
+          <w:rFonts w:hint="eastAsia"/>
+        </w:rPr>
+        <w:t>总体情况如下，</w:t>
+      </w:r>
+      <w:r>
+        <w:rPr>
+          <w:rFonts w:hint="eastAsia"/>
+          <w:color w:val="FF0000"/>
+        </w:rPr>
+        <w:t>线程二图中n</w:t>
+      </w:r>
+      <w:r>
+        <w:rPr>
+          <w:color w:val="FF0000"/>
+        </w:rPr>
+        <w:t>ext</w:t>
+      </w:r>
+      <w:r>
+        <w:rPr>
+          <w:rFonts w:hint="eastAsia"/>
+          <w:color w:val="FF0000"/>
+        </w:rPr>
+        <w:t>和e的指向就是</w:t>
+      </w:r>
+      <w:r>
+        <w:rPr>
+          <w:rFonts w:hint="eastAsia"/>
+          <w:color w:val="FF0000"/>
+        </w:rPr>
+        <w:t>两个线程各自</w:t>
+      </w:r>
+      <w:proofErr w:type="gramStart"/>
+      <w:r>
+        <w:rPr>
+          <w:rFonts w:hint="eastAsia"/>
+          <w:color w:val="FF0000"/>
+        </w:rPr>
+        <w:t>栈帧中</w:t>
+      </w:r>
+      <w:proofErr w:type="gramEnd"/>
+      <w:r>
+        <w:rPr>
+          <w:rFonts w:hint="eastAsia"/>
+          <w:color w:val="FF0000"/>
+        </w:rPr>
+        <w:t>的</w:t>
+      </w:r>
+      <w:r>
+        <w:rPr>
+          <w:rFonts w:hint="eastAsia"/>
+          <w:color w:val="FF0000"/>
+        </w:rPr>
+        <w:t>n</w:t>
+      </w:r>
+      <w:r>
+        <w:rPr>
+          <w:color w:val="FF0000"/>
+        </w:rPr>
+        <w:t>ext</w:t>
+      </w:r>
+      <w:r>
+        <w:rPr>
+          <w:rFonts w:hint="eastAsia"/>
+          <w:color w:val="FF0000"/>
+        </w:rPr>
+        <w:t>和e的指向，因为堆内存上的实例并没有变，变得是自己</w:t>
+      </w:r>
+      <w:r>
+        <w:rPr>
+          <w:rFonts w:hint="eastAsia"/>
+          <w:color w:val="FF0000"/>
+        </w:rPr>
+        <w:t>对象引用的</w:t>
+      </w:r>
+      <w:r>
+        <w:rPr>
+          <w:rFonts w:hint="eastAsia"/>
+          <w:color w:val="FF0000"/>
+        </w:rPr>
+        <w:t>指向</w:t>
+      </w:r>
+      <w:r>
+        <w:rPr>
+          <w:rFonts w:hint="eastAsia"/>
+          <w:color w:val="FF0000"/>
+        </w:rPr>
+        <w:t>，注意这点</w:t>
+      </w:r>
+      <w:r>
+        <w:rPr>
+          <w:rFonts w:hint="eastAsia"/>
+        </w:rPr>
+        <w:t>，</w:t>
+      </w:r>
+      <w:r>
+        <w:rPr>
+          <w:rFonts w:hint="eastAsia"/>
+          <w:color w:val="538135" w:themeColor="accent6" w:themeShade="BF"/>
+        </w:rPr>
+        <w:t>所以对于线程</w:t>
+      </w:r>
+      <w:proofErr w:type="gramStart"/>
+      <w:r>
+        <w:rPr>
+          <w:rFonts w:hint="eastAsia"/>
+          <w:color w:val="538135" w:themeColor="accent6" w:themeShade="BF"/>
+        </w:rPr>
+        <w:t>一</w:t>
+      </w:r>
+      <w:proofErr w:type="gramEnd"/>
+      <w:r>
+        <w:rPr>
+          <w:rFonts w:hint="eastAsia"/>
+          <w:color w:val="538135" w:themeColor="accent6" w:themeShade="BF"/>
+        </w:rPr>
+        <w:t>的n</w:t>
+      </w:r>
+      <w:r>
+        <w:rPr>
+          <w:color w:val="538135" w:themeColor="accent6" w:themeShade="BF"/>
+        </w:rPr>
+        <w:t>ext</w:t>
+      </w:r>
+      <w:r>
+        <w:rPr>
+          <w:rFonts w:hint="eastAsia"/>
+          <w:color w:val="538135" w:themeColor="accent6" w:themeShade="BF"/>
+        </w:rPr>
+        <w:t>也是指向k</w:t>
+      </w:r>
+      <w:r>
+        <w:rPr>
+          <w:color w:val="538135" w:themeColor="accent6" w:themeShade="BF"/>
+        </w:rPr>
+        <w:t>ey7</w:t>
+      </w:r>
+      <w:r>
+        <w:rPr>
+          <w:rFonts w:hint="eastAsia"/>
+          <w:color w:val="538135" w:themeColor="accent6" w:themeShade="BF"/>
+        </w:rPr>
+        <w:t>，e也是指向k</w:t>
+      </w:r>
+      <w:r>
+        <w:rPr>
+          <w:color w:val="538135" w:themeColor="accent6" w:themeShade="BF"/>
+        </w:rPr>
+        <w:t>ey3</w:t>
+      </w:r>
+      <w:r>
+        <w:rPr>
+          <w:rFonts w:hint="eastAsia"/>
+        </w:rPr>
+        <w:t>。</w:t>
+      </w:r>
+    </w:p>
+    <w:p>
+      <w:pPr>
+        <w:ind w:left="420" w:firstLine="420"/>
+        <w:jc w:val="left"/>
+        <w:rPr>
+          <w:rFonts w:hint="eastAsia"/>
+        </w:rPr>
+      </w:pPr>
+      <w:r>
+        <w:rPr>
+          <w:rFonts w:hint="eastAsia"/>
+        </w:rPr>
+        <w:t>这里也可以看到r</w:t>
+      </w:r>
+      <w:r>
+        <w:t>ehash</w:t>
+      </w:r>
+      <w:r>
+        <w:rPr>
+          <w:rFonts w:hint="eastAsia"/>
+        </w:rPr>
+        <w:t>之后，新哈希表中的链表部分与旧表是逆序的</w:t>
+      </w:r>
+      <w:r>
+        <w:rPr>
+          <w:rFonts w:hint="eastAsia"/>
+        </w:rPr>
+        <w:t>(逆序的原因主要就是因为</w:t>
+      </w:r>
+      <w:proofErr w:type="spellStart"/>
+      <w:r>
+        <w:rPr>
+          <w:rFonts w:hint="eastAsia"/>
+        </w:rPr>
+        <w:t>e</w:t>
+      </w:r>
+      <w:r>
+        <w:t>.next</w:t>
+      </w:r>
+      <w:proofErr w:type="spellEnd"/>
+      <w:r>
+        <w:t>=</w:t>
+      </w:r>
+      <w:proofErr w:type="spellStart"/>
+      <w:r>
+        <w:t>newTable</w:t>
+      </w:r>
+      <w:proofErr w:type="spellEnd"/>
+      <w:r>
+        <w:t>[</w:t>
+      </w:r>
+      <w:proofErr w:type="spellStart"/>
+      <w:r>
+        <w:t>i</w:t>
+      </w:r>
+      <w:proofErr w:type="spellEnd"/>
+      <w:r>
+        <w:t xml:space="preserve">]; </w:t>
+      </w:r>
+      <w:proofErr w:type="spellStart"/>
+      <w:r>
+        <w:t>newTable</w:t>
+      </w:r>
+      <w:proofErr w:type="spellEnd"/>
+      <w:r>
+        <w:t>[</w:t>
+      </w:r>
+      <w:proofErr w:type="spellStart"/>
+      <w:r>
+        <w:t>i</w:t>
+      </w:r>
+      <w:proofErr w:type="spellEnd"/>
+      <w:r>
+        <w:t>]=e;</w:t>
+      </w:r>
+      <w:r>
+        <w:rPr>
+          <w:rFonts w:hint="eastAsia"/>
+        </w:rPr>
+        <w:t>这两句代码</w:t>
+      </w:r>
+      <w:r>
+        <w:t>)</w:t>
+      </w:r>
+      <w:r>
+        <w:rPr>
+          <w:rFonts w:hint="eastAsia"/>
+        </w:rPr>
+        <w:t>。</w:t>
+      </w:r>
+      <w:r>
+        <w:rPr>
+          <w:rFonts w:hint="eastAsia"/>
+          <w:color w:val="FF0000"/>
+        </w:rPr>
+        <w:t>这里为什么要从头节点开始插入呢，因为从尾节点插入的时间复杂度为O</w:t>
+      </w:r>
+      <w:r>
+        <w:rPr>
+          <w:color w:val="FF0000"/>
+        </w:rPr>
+        <w:t>(n)</w:t>
+      </w:r>
+      <w:r>
+        <w:rPr>
+          <w:rFonts w:hint="eastAsia"/>
+        </w:rPr>
+        <w:t>。</w:t>
+      </w:r>
+    </w:p>
+    <w:p>
+      <w:pPr>
+        <w:ind w:left="420" w:firstLine="420"/>
+        <w:jc w:val="center"/>
+      </w:pPr>
+      <w:r>
+        <w:rPr>
+          <w:rFonts w:hint="eastAsia"/>
+          <w:noProof/>
+        </w:rPr>
+        <w:drawing>
+          <wp:inline distT="0" distB="0" distL="0" distR="0" wp14:anchorId="49A5E10B" wp14:editId="50031396">
+            <wp:extent cx="5896798" cy="3067478"/>
+            <wp:effectExtent l="0" t="0" r="8890" b="0"/>
+            <wp:docPr id="4" name="图片 4"/>
+            <wp:cNvGraphicFramePr>
+              <a:graphicFrameLocks xmlns:a="http://schemas.openxmlformats.org/drawingml/2006/main" noChangeAspect="1"/>
+            </wp:cNvGraphicFramePr>
+            <a:graphic xmlns:a="http://schemas.openxmlformats.org/drawingml/2006/main">
+              <a:graphicData uri="http://schemas.openxmlformats.org/drawingml/2006/picture">
+                <pic:pic xmlns:pic="http://schemas.openxmlformats.org/drawingml/2006/picture">
+                  <pic:nvPicPr>
+                    <pic:cNvPr id="4" name="9D0AE10.tmp"/>
+                    <pic:cNvPicPr/>
+                  </pic:nvPicPr>
+                  <pic:blipFill>
+                    <a:blip r:embed="rId11">
+                      <a:extLst>
+                        <a:ext uri="{28A0092B-C50C-407E-A947-70E740481C1C}">
+                          <a14:useLocalDpi xmlns:a14="http://schemas.microsoft.com/office/drawing/2010/main" val="0"/>
+                        </a:ext>
+                      </a:extLst>
+                    </a:blip>
+                    <a:stretch>
+                      <a:fillRect/>
+                    </a:stretch>
+                  </pic:blipFill>
+                  <pic:spPr>
+                    <a:xfrm>
+                      <a:off x="0" y="0"/>
+                      <a:ext cx="5896798" cy="3067478"/>
+                    </a:xfrm>
+                    <a:prstGeom prst="rect">
+                      <a:avLst/>
+                    </a:prstGeom>
+                  </pic:spPr>
+                </pic:pic>
+              </a:graphicData>
+            </a:graphic>
+          </wp:inline>
+        </w:drawing>
+      </w:r>
+    </w:p>
+    <w:p>
+      <w:pPr>
+        <w:ind w:left="420" w:firstLine="420"/>
+        <w:jc w:val="left"/>
+      </w:pPr>
+      <w:r>
+        <w:rPr>
+          <w:rFonts w:hint="eastAsia"/>
+        </w:rPr>
+        <w:t>接下来线程</w:t>
+      </w:r>
+      <w:proofErr w:type="gramStart"/>
+      <w:r>
+        <w:rPr>
+          <w:rFonts w:hint="eastAsia"/>
+        </w:rPr>
+        <w:t>一</w:t>
+      </w:r>
+      <w:proofErr w:type="gramEnd"/>
+      <w:r>
+        <w:rPr>
+          <w:rFonts w:hint="eastAsia"/>
+        </w:rPr>
+        <w:t>继续执行，先执行</w:t>
+      </w:r>
+      <w:proofErr w:type="spellStart"/>
+      <w:r>
+        <w:rPr>
+          <w:rFonts w:hint="eastAsia"/>
+        </w:rPr>
+        <w:t>n</w:t>
+      </w:r>
+      <w:r>
+        <w:t>ewTable</w:t>
+      </w:r>
+      <w:proofErr w:type="spellEnd"/>
+      <w:r>
+        <w:t>[</w:t>
+      </w:r>
+      <w:proofErr w:type="spellStart"/>
+      <w:r>
+        <w:t>i</w:t>
+      </w:r>
+      <w:proofErr w:type="spellEnd"/>
+      <w:r>
+        <w:t>]=e</w:t>
+      </w:r>
+      <w:r>
+        <w:rPr>
+          <w:rFonts w:hint="eastAsia"/>
+        </w:rPr>
+        <w:t>，索引为3的元素指向k</w:t>
+      </w:r>
+      <w:r>
+        <w:t>ey3</w:t>
+      </w:r>
+      <w:r>
+        <w:rPr>
+          <w:rFonts w:hint="eastAsia"/>
+        </w:rPr>
+        <w:t>，</w:t>
+      </w:r>
+      <w:r>
+        <w:rPr>
+          <w:rFonts w:hint="eastAsia"/>
+        </w:rPr>
+        <w:t>然后e</w:t>
+      </w:r>
+      <w:r>
+        <w:t>=next</w:t>
+      </w:r>
+      <w:r>
+        <w:rPr>
+          <w:rFonts w:hint="eastAsia"/>
+        </w:rPr>
+        <w:t>，e指向k</w:t>
+      </w:r>
+      <w:r>
+        <w:t>ey</w:t>
+      </w:r>
+      <w:r>
+        <w:t>7</w:t>
+      </w:r>
+      <w:r>
+        <w:rPr>
+          <w:rFonts w:hint="eastAsia"/>
+        </w:rPr>
+        <w:t>，下一次循环</w:t>
+      </w:r>
+      <w:r>
+        <w:t>next=</w:t>
+      </w:r>
+      <w:proofErr w:type="spellStart"/>
+      <w:r>
+        <w:t>e.next</w:t>
+      </w:r>
+      <w:proofErr w:type="spellEnd"/>
+      <w:r>
+        <w:rPr>
+          <w:rFonts w:hint="eastAsia"/>
+        </w:rPr>
+        <w:t>，使n</w:t>
+      </w:r>
+      <w:r>
+        <w:t>ext</w:t>
+      </w:r>
+      <w:r>
+        <w:rPr>
+          <w:rFonts w:hint="eastAsia"/>
+        </w:rPr>
+        <w:t>指向k</w:t>
+      </w:r>
+      <w:r>
+        <w:t>ey3</w:t>
+      </w:r>
+      <w:r>
+        <w:rPr>
+          <w:rFonts w:hint="eastAsia"/>
+        </w:rPr>
+        <w:t>，</w:t>
+      </w:r>
+      <w:r>
+        <w:rPr>
+          <w:rFonts w:hint="eastAsia"/>
+        </w:rPr>
+        <w:t>如图，</w:t>
+      </w:r>
+    </w:p>
+    <w:p>
+      <w:pPr>
+        <w:ind w:left="420" w:firstLine="420"/>
+        <w:jc w:val="center"/>
+      </w:pPr>
+      <w:r>
+        <w:rPr>
+          <w:rFonts w:hint="eastAsia"/>
+          <w:noProof/>
+        </w:rPr>
+        <w:drawing>
+          <wp:inline distT="0" distB="0" distL="0" distR="0" wp14:anchorId="444599F9" wp14:editId="6121549A">
+            <wp:extent cx="4191585" cy="2638793"/>
+            <wp:effectExtent l="0" t="0" r="0" b="9525"/>
+            <wp:docPr id="5" name="图片 5"/>
+            <wp:cNvGraphicFramePr>
+              <a:graphicFrameLocks xmlns:a="http://schemas.openxmlformats.org/drawingml/2006/main" noChangeAspect="1"/>
+            </wp:cNvGraphicFramePr>
+            <a:graphic xmlns:a="http://schemas.openxmlformats.org/drawingml/2006/main">
+              <a:graphicData uri="http://schemas.openxmlformats.org/drawingml/2006/picture">
+                <pic:pic xmlns:pic="http://schemas.openxmlformats.org/drawingml/2006/picture">
+                  <pic:nvPicPr>
+                    <pic:cNvPr id="5" name="9D0395A.tmp"/>
+                    <pic:cNvPicPr/>
+                  </pic:nvPicPr>
+                  <pic:blipFill>
+                    <a:blip r:embed="rId12">
+                      <a:extLst>
+                        <a:ext uri="{28A0092B-C50C-407E-A947-70E740481C1C}">
+                          <a14:useLocalDpi xmlns:a14="http://schemas.microsoft.com/office/drawing/2010/main" val="0"/>
+                        </a:ext>
+                      </a:extLst>
+                    </a:blip>
+                    <a:stretch>
+                      <a:fillRect/>
+                    </a:stretch>
+                  </pic:blipFill>
+                  <pic:spPr>
+                    <a:xfrm>
+                      <a:off x="0" y="0"/>
+                      <a:ext cx="4191585" cy="2638793"/>
+                    </a:xfrm>
+                    <a:prstGeom prst="rect">
+                      <a:avLst/>
+                    </a:prstGeom>
+                  </pic:spPr>
+                </pic:pic>
+              </a:graphicData>
+            </a:graphic>
+          </wp:inline>
+        </w:drawing>
+      </w:r>
+    </w:p>
+    <w:p>
+      <w:pPr>
+        <w:ind w:left="420" w:firstLine="420"/>
+        <w:jc w:val="left"/>
+      </w:pPr>
+      <w:r>
+        <w:rPr>
+          <w:rFonts w:hint="eastAsia"/>
+        </w:rPr>
+        <w:t>接着，</w:t>
+      </w:r>
+      <w:proofErr w:type="spellStart"/>
+      <w:r>
+        <w:rPr>
+          <w:rFonts w:hint="eastAsia"/>
+        </w:rPr>
+        <w:t>e</w:t>
+      </w:r>
+      <w:r>
+        <w:t>.next</w:t>
+      </w:r>
+      <w:proofErr w:type="spellEnd"/>
+      <w:r>
+        <w:t>=</w:t>
+      </w:r>
+      <w:proofErr w:type="spellStart"/>
+      <w:r>
+        <w:t>newTable</w:t>
+      </w:r>
+      <w:proofErr w:type="spellEnd"/>
+      <w:r>
+        <w:t>[</w:t>
+      </w:r>
+      <w:proofErr w:type="spellStart"/>
+      <w:r>
+        <w:t>i</w:t>
+      </w:r>
+      <w:proofErr w:type="spellEnd"/>
+      <w:r>
+        <w:t>]</w:t>
+      </w:r>
+      <w:r>
+        <w:rPr>
+          <w:rFonts w:hint="eastAsia"/>
+        </w:rPr>
+        <w:t>，导致</w:t>
+      </w:r>
+      <w:proofErr w:type="spellStart"/>
+      <w:r>
+        <w:rPr>
+          <w:rFonts w:hint="eastAsia"/>
+        </w:rPr>
+        <w:t>e</w:t>
+      </w:r>
+      <w:r>
+        <w:t>.next</w:t>
+      </w:r>
+      <w:proofErr w:type="spellEnd"/>
+      <w:r>
+        <w:rPr>
+          <w:rFonts w:hint="eastAsia"/>
+        </w:rPr>
+        <w:t>指向k</w:t>
+      </w:r>
+      <w:r>
+        <w:t>ey3</w:t>
+      </w:r>
+      <w:r>
+        <w:rPr>
+          <w:rFonts w:hint="eastAsia"/>
+        </w:rPr>
+        <w:t>，然后</w:t>
+      </w:r>
+      <w:proofErr w:type="spellStart"/>
+      <w:r>
+        <w:rPr>
+          <w:rFonts w:hint="eastAsia"/>
+        </w:rPr>
+        <w:t>n</w:t>
+      </w:r>
+      <w:r>
+        <w:t>ewTable</w:t>
+      </w:r>
+      <w:proofErr w:type="spellEnd"/>
+      <w:r>
+        <w:t>[</w:t>
+      </w:r>
+      <w:proofErr w:type="spellStart"/>
+      <w:r>
+        <w:t>i</w:t>
+      </w:r>
+      <w:proofErr w:type="spellEnd"/>
+      <w:r>
+        <w:t>]=e</w:t>
+      </w:r>
+      <w:r>
+        <w:rPr>
+          <w:rFonts w:hint="eastAsia"/>
+        </w:rPr>
+        <w:t>，导致索引为3的元素指向k</w:t>
+      </w:r>
+      <w:r>
+        <w:t>ey7</w:t>
+      </w:r>
+      <w:r>
+        <w:rPr>
+          <w:rFonts w:hint="eastAsia"/>
+        </w:rPr>
+        <w:t>，之后e</w:t>
+      </w:r>
+      <w:r>
+        <w:t>=next</w:t>
+      </w:r>
+      <w:r>
+        <w:rPr>
+          <w:rFonts w:hint="eastAsia"/>
+        </w:rPr>
+        <w:t>，e指向k</w:t>
+      </w:r>
+      <w:r>
+        <w:t>ey</w:t>
+      </w:r>
+      <w:r>
+        <w:rPr>
+          <w:rFonts w:hint="eastAsia"/>
+        </w:rPr>
+        <w:t>3，如图，</w:t>
+      </w:r>
+    </w:p>
+    <w:p>
+      <w:pPr>
+        <w:ind w:left="420" w:firstLine="420"/>
+        <w:jc w:val="center"/>
+      </w:pPr>
+      <w:r>
+        <w:rPr>
+          <w:rFonts w:hint="eastAsia"/>
+          <w:noProof/>
+        </w:rPr>
+        <w:drawing>
+          <wp:inline distT="0" distB="0" distL="0" distR="0" wp14:anchorId="42AD1805" wp14:editId="253FEF74">
+            <wp:extent cx="4525006" cy="2676899"/>
+            <wp:effectExtent l="0" t="0" r="0" b="9525"/>
+            <wp:docPr id="6" name="图片 6"/>
+            <wp:cNvGraphicFramePr>
+              <a:graphicFrameLocks xmlns:a="http://schemas.openxmlformats.org/drawingml/2006/main" noChangeAspect="1"/>
+            </wp:cNvGraphicFramePr>
+            <a:graphic xmlns:a="http://schemas.openxmlformats.org/drawingml/2006/main">
+              <a:graphicData uri="http://schemas.openxmlformats.org/drawingml/2006/picture">
+                <pic:pic xmlns:pic="http://schemas.openxmlformats.org/drawingml/2006/picture">
+                  <pic:nvPicPr>
+                    <pic:cNvPr id="6" name="9D09081.tmp"/>
+                    <pic:cNvPicPr/>
+                  </pic:nvPicPr>
+                  <pic:blipFill>
+                    <a:blip r:embed="rId13">
+                      <a:extLst>
+                        <a:ext uri="{28A0092B-C50C-407E-A947-70E740481C1C}">
+                          <a14:useLocalDpi xmlns:a14="http://schemas.microsoft.com/office/drawing/2010/main" val="0"/>
+                        </a:ext>
+                      </a:extLst>
+                    </a:blip>
+                    <a:stretch>
+                      <a:fillRect/>
+                    </a:stretch>
+                  </pic:blipFill>
+                  <pic:spPr>
+                    <a:xfrm>
+                      <a:off x="0" y="0"/>
+                      <a:ext cx="4525006" cy="2676899"/>
+                    </a:xfrm>
+                    <a:prstGeom prst="rect">
+                      <a:avLst/>
+                    </a:prstGeom>
+                  </pic:spPr>
+                </pic:pic>
+              </a:graphicData>
+            </a:graphic>
+          </wp:inline>
+        </w:drawing>
+      </w:r>
+    </w:p>
+    <w:p>
+      <w:pPr>
+        <w:ind w:left="420" w:firstLine="420"/>
+        <w:jc w:val="left"/>
+        <w:rPr>
+          <w:rFonts w:hint="eastAsia"/>
+        </w:rPr>
+      </w:pPr>
+      <w:r>
+        <w:rPr>
+          <w:rFonts w:hint="eastAsia"/>
+        </w:rPr>
+        <w:t>下面，</w:t>
+      </w:r>
+      <w:proofErr w:type="spellStart"/>
+      <w:r>
+        <w:rPr>
+          <w:rFonts w:hint="eastAsia"/>
+        </w:rPr>
+        <w:t>e</w:t>
+      </w:r>
+      <w:r>
+        <w:t>.next</w:t>
+      </w:r>
+      <w:proofErr w:type="spellEnd"/>
+      <w:r>
+        <w:t>=</w:t>
+      </w:r>
+      <w:proofErr w:type="spellStart"/>
+      <w:r>
+        <w:t>newTable</w:t>
+      </w:r>
+      <w:proofErr w:type="spellEnd"/>
+      <w:r>
+        <w:t>[</w:t>
+      </w:r>
+      <w:proofErr w:type="spellStart"/>
+      <w:r>
+        <w:t>i</w:t>
+      </w:r>
+      <w:proofErr w:type="spellEnd"/>
+      <w:r>
+        <w:t>]</w:t>
+      </w:r>
+      <w:r>
+        <w:rPr>
+          <w:rFonts w:hint="eastAsia"/>
+        </w:rPr>
+        <w:t>，导致</w:t>
+      </w:r>
+      <w:r>
+        <w:rPr>
+          <w:rFonts w:hint="eastAsia"/>
+        </w:rPr>
+        <w:t>k</w:t>
+      </w:r>
+      <w:r>
+        <w:t>ey3</w:t>
+      </w:r>
+      <w:r>
+        <w:rPr>
+          <w:rFonts w:hint="eastAsia"/>
+        </w:rPr>
+        <w:t>指向k</w:t>
+      </w:r>
+      <w:r>
+        <w:t>ey7</w:t>
+      </w:r>
+      <w:r>
+        <w:rPr>
+          <w:rFonts w:hint="eastAsia"/>
+        </w:rPr>
+        <w:t>，到这里出现了环形链表。于是，在使用get</w:t>
+      </w:r>
+      <w:r>
+        <w:t>()</w:t>
+      </w:r>
+      <w:r>
+        <w:rPr>
+          <w:rFonts w:hint="eastAsia"/>
+        </w:rPr>
+        <w:t>方法查找k</w:t>
+      </w:r>
+      <w:r>
+        <w:t>ey</w:t>
+      </w:r>
+      <w:r>
+        <w:rPr>
+          <w:rFonts w:hint="eastAsia"/>
+        </w:rPr>
+        <w:t>的时候，如果定位到索引为3的元素，而这时恰好查找的k</w:t>
+      </w:r>
+      <w:r>
+        <w:t>ey</w:t>
+      </w:r>
+      <w:r>
+        <w:rPr>
+          <w:rFonts w:hint="eastAsia"/>
+        </w:rPr>
+        <w:t>不存在，那么遍历后面的链表就会陷入死循环，</w:t>
+      </w:r>
+      <w:r>
+        <w:rPr>
+          <w:rFonts w:hint="eastAsia"/>
+        </w:rPr>
+        <w:t>导致C</w:t>
+      </w:r>
+      <w:r>
+        <w:t>PU</w:t>
+      </w:r>
+      <w:r>
+        <w:rPr>
+          <w:rFonts w:hint="eastAsia"/>
+        </w:rPr>
+        <w:t>的使用率暴增，这是一个由多线程引起的问题。</w:t>
+      </w:r>
+      <w:bookmarkStart w:id="0" w:name="_GoBack"/>
+      <w:bookmarkEnd w:id="0"/>
+    </w:p>
+    <w:p>
+      <w:pPr>
         <w:pStyle w:val="2"/>
         <w:numPr>
           <w:ilvl w:val="0"/>
@@ -1623,16 +2879,9 @@
       </w:r>
     </w:p>
     <w:p>
-      <w:pPr>
-        <w:rPr>
-          <w:rFonts w:hint="eastAsia"/>
-        </w:rPr>
-      </w:pPr>
       <w:r>
         <w:t>https://blog.csdn.net/javazejian/article/details/72828483</w:t>
       </w:r>
-      <w:bookmarkStart w:id="0" w:name="_GoBack"/>
-      <w:bookmarkEnd w:id="0"/>
     </w:p>
     <w:p>
       <w:pPr>
@@ -1661,12 +2910,493 @@
     <w:p>
       <w:pPr>
         <w:ind w:left="420"/>
-        <w:rPr>
-          <w:rFonts w:hint="eastAsia"/>
-        </w:rPr>
-      </w:pPr>
-      <w:r>
-        <w:t>https://www.cnblogs.com/dolphin0520/p/3920373.html</w:t>
+      </w:pPr>
+      <w:hyperlink r:id="rId14" w:history="1">
+        <w:r>
+          <w:rPr>
+            <w:rStyle w:val="a8"/>
+          </w:rPr>
+          <w:t>https://www.cnblogs.com/dolphin0520/p/3920373.html</w:t>
+        </w:r>
+      </w:hyperlink>
+    </w:p>
+    <w:p>
+      <w:pPr>
+        <w:pStyle w:val="2"/>
+      </w:pPr>
+      <w:r>
+        <w:t>34</w:t>
+      </w:r>
+      <w:r>
+        <w:rPr>
+          <w:rFonts w:hint="eastAsia"/>
+        </w:rPr>
+        <w:t>、为什么重写e</w:t>
+      </w:r>
+      <w:r>
+        <w:t>qual()</w:t>
+      </w:r>
+      <w:r>
+        <w:rPr>
+          <w:rFonts w:hint="eastAsia"/>
+        </w:rPr>
+        <w:t>方法同时要重写</w:t>
+      </w:r>
+      <w:proofErr w:type="spellStart"/>
+      <w:r>
+        <w:rPr>
+          <w:rFonts w:hint="eastAsia"/>
+        </w:rPr>
+        <w:t>h</w:t>
+      </w:r>
+      <w:r>
+        <w:t>ashcode</w:t>
+      </w:r>
+      <w:proofErr w:type="spellEnd"/>
+      <w:r>
+        <w:t>()</w:t>
+      </w:r>
+      <w:r>
+        <w:rPr>
+          <w:rFonts w:hint="eastAsia"/>
+        </w:rPr>
+        <w:t>方法？</w:t>
+      </w:r>
+    </w:p>
+    <w:p>
+      <w:r>
+        <w:tab/>
+      </w:r>
+      <w:r>
+        <w:rPr>
+          <w:rFonts w:hint="eastAsia"/>
+        </w:rPr>
+        <w:t>首先在Java中</w:t>
+      </w:r>
+      <w:proofErr w:type="spellStart"/>
+      <w:r>
+        <w:rPr>
+          <w:rFonts w:hint="eastAsia"/>
+        </w:rPr>
+        <w:t>hashcode</w:t>
+      </w:r>
+      <w:proofErr w:type="spellEnd"/>
+      <w:r>
+        <w:rPr>
+          <w:rFonts w:hint="eastAsia"/>
+        </w:rPr>
+        <w:t>(</w:t>
+      </w:r>
+      <w:r>
+        <w:t>)</w:t>
+      </w:r>
+      <w:r>
+        <w:rPr>
+          <w:rFonts w:hint="eastAsia"/>
+        </w:rPr>
+        <w:t>方法只有在一种情况下有用，那就是用到散列表的时候(</w:t>
+      </w:r>
+      <w:r>
+        <w:t>HashMap</w:t>
+      </w:r>
+      <w:r>
+        <w:rPr>
+          <w:rFonts w:hint="eastAsia"/>
+        </w:rPr>
+        <w:t>、H</w:t>
+      </w:r>
+      <w:r>
+        <w:t>ashSet</w:t>
+      </w:r>
+      <w:r>
+        <w:rPr>
+          <w:rFonts w:hint="eastAsia"/>
+        </w:rPr>
+        <w:t>、</w:t>
+      </w:r>
+      <w:proofErr w:type="spellStart"/>
+      <w:r>
+        <w:rPr>
+          <w:rFonts w:hint="eastAsia"/>
+        </w:rPr>
+        <w:t>H</w:t>
+      </w:r>
+      <w:r>
+        <w:t>ashtable</w:t>
+      </w:r>
+      <w:proofErr w:type="spellEnd"/>
+      <w:r>
+        <w:rPr>
+          <w:rFonts w:hint="eastAsia"/>
+        </w:rPr>
+        <w:t>等</w:t>
+      </w:r>
+      <w:r>
+        <w:t>)</w:t>
+      </w:r>
+      <w:r>
+        <w:rPr>
+          <w:rFonts w:hint="eastAsia"/>
+        </w:rPr>
+        <w:t>，因为在这些表中需要使用</w:t>
+      </w:r>
+      <w:proofErr w:type="spellStart"/>
+      <w:r>
+        <w:rPr>
+          <w:rFonts w:hint="eastAsia"/>
+        </w:rPr>
+        <w:t>h</w:t>
+      </w:r>
+      <w:r>
+        <w:t>ash</w:t>
+      </w:r>
+      <w:r>
+        <w:rPr>
+          <w:rFonts w:hint="eastAsia"/>
+        </w:rPr>
+        <w:t>code</w:t>
+      </w:r>
+      <w:proofErr w:type="spellEnd"/>
+      <w:r>
+        <w:rPr>
+          <w:rFonts w:hint="eastAsia"/>
+        </w:rPr>
+        <w:t>(</w:t>
+      </w:r>
+      <w:r>
+        <w:t>)</w:t>
+      </w:r>
+      <w:r>
+        <w:rPr>
+          <w:rFonts w:hint="eastAsia"/>
+        </w:rPr>
+        <w:t>方法来获取h</w:t>
+      </w:r>
+      <w:r>
+        <w:t>ash</w:t>
+      </w:r>
+      <w:r>
+        <w:rPr>
+          <w:rFonts w:hint="eastAsia"/>
+        </w:rPr>
+        <w:t>值</w:t>
+      </w:r>
+      <w:r>
+        <w:rPr>
+          <w:rFonts w:hint="eastAsia"/>
+        </w:rPr>
+        <w:t>，从而计算在散</w:t>
+      </w:r>
+      <w:proofErr w:type="gramStart"/>
+      <w:r>
+        <w:rPr>
+          <w:rFonts w:hint="eastAsia"/>
+        </w:rPr>
+        <w:t>列表中桶的</w:t>
+      </w:r>
+      <w:proofErr w:type="gramEnd"/>
+      <w:r>
+        <w:rPr>
+          <w:rFonts w:hint="eastAsia"/>
+        </w:rPr>
+        <w:t>位置。</w:t>
+      </w:r>
+      <w:r>
+        <w:rPr>
+          <w:rFonts w:hint="eastAsia"/>
+        </w:rPr>
+        <w:t>其他地方基本用不到该方法。</w:t>
+      </w:r>
+    </w:p>
+    <w:p>
+      <w:r>
+        <w:tab/>
+      </w:r>
+      <w:r>
+        <w:rPr>
+          <w:rFonts w:hint="eastAsia"/>
+          <w:color w:val="FF0000"/>
+        </w:rPr>
+        <w:t>只有在涉及到散列表的时候</w:t>
+      </w:r>
+      <w:r>
+        <w:rPr>
+          <w:rFonts w:hint="eastAsia"/>
+          <w:color w:val="FF0000"/>
+        </w:rPr>
+        <w:t>e</w:t>
+      </w:r>
+      <w:r>
+        <w:rPr>
+          <w:color w:val="FF0000"/>
+        </w:rPr>
+        <w:t>qual()</w:t>
+      </w:r>
+      <w:r>
+        <w:rPr>
+          <w:rFonts w:hint="eastAsia"/>
+          <w:color w:val="FF0000"/>
+        </w:rPr>
+        <w:t>方法才与</w:t>
+      </w:r>
+      <w:proofErr w:type="spellStart"/>
+      <w:r>
+        <w:rPr>
+          <w:rFonts w:hint="eastAsia"/>
+          <w:color w:val="FF0000"/>
+        </w:rPr>
+        <w:t>h</w:t>
+      </w:r>
+      <w:r>
+        <w:rPr>
+          <w:color w:val="FF0000"/>
+        </w:rPr>
+        <w:t>ashcode</w:t>
+      </w:r>
+      <w:proofErr w:type="spellEnd"/>
+      <w:r>
+        <w:rPr>
+          <w:color w:val="FF0000"/>
+        </w:rPr>
+        <w:t>()</w:t>
+      </w:r>
+      <w:r>
+        <w:rPr>
+          <w:rFonts w:hint="eastAsia"/>
+          <w:color w:val="FF0000"/>
+        </w:rPr>
+        <w:t>方法有关系</w:t>
+      </w:r>
+      <w:r>
+        <w:rPr>
+          <w:rFonts w:hint="eastAsia"/>
+        </w:rPr>
+        <w:t>。</w:t>
+      </w:r>
+      <w:r>
+        <w:rPr>
+          <w:rFonts w:hint="eastAsia"/>
+        </w:rPr>
+        <w:t>其他地方，二者</w:t>
+      </w:r>
+      <w:proofErr w:type="gramStart"/>
+      <w:r>
+        <w:rPr>
+          <w:rFonts w:hint="eastAsia"/>
+        </w:rPr>
+        <w:t>没有半毛钱</w:t>
+      </w:r>
+      <w:proofErr w:type="gramEnd"/>
+      <w:r>
+        <w:rPr>
+          <w:rFonts w:hint="eastAsia"/>
+        </w:rPr>
+        <w:t>关系。</w:t>
+      </w:r>
+      <w:r>
+        <w:rPr>
+          <w:rFonts w:hint="eastAsia"/>
+        </w:rPr>
+        <w:t>因为在</w:t>
+      </w:r>
+      <w:r>
+        <w:t>HashMap</w:t>
+      </w:r>
+      <w:r>
+        <w:rPr>
+          <w:rFonts w:hint="eastAsia"/>
+        </w:rPr>
+        <w:t>的源码中分析得到，当二者的h</w:t>
+      </w:r>
+      <w:r>
+        <w:t>ash</w:t>
+      </w:r>
+      <w:r>
+        <w:rPr>
+          <w:rFonts w:hint="eastAsia"/>
+        </w:rPr>
+        <w:t>值(根据</w:t>
+      </w:r>
+      <w:proofErr w:type="spellStart"/>
+      <w:r>
+        <w:rPr>
+          <w:rFonts w:hint="eastAsia"/>
+        </w:rPr>
+        <w:t>h</w:t>
+      </w:r>
+      <w:r>
+        <w:t>ashcode</w:t>
+      </w:r>
+      <w:proofErr w:type="spellEnd"/>
+      <w:r>
+        <w:t>()</w:t>
+      </w:r>
+      <w:r>
+        <w:rPr>
+          <w:rFonts w:hint="eastAsia"/>
+        </w:rPr>
+        <w:t>计算得来</w:t>
+      </w:r>
+      <w:r>
+        <w:t>)</w:t>
+      </w:r>
+      <w:r>
+        <w:rPr>
+          <w:rFonts w:hint="eastAsia"/>
+        </w:rPr>
+        <w:t>相同的时候，二者是会被分到同一个桶中的，之后再使用e</w:t>
+      </w:r>
+      <w:r>
+        <w:t>qual()</w:t>
+      </w:r>
+      <w:r>
+        <w:rPr>
+          <w:rFonts w:hint="eastAsia"/>
+        </w:rPr>
+        <w:t>判断二者是否相同，如果不相同，将后者添加到该桶后面的链表中；如果相同，</w:t>
+      </w:r>
+      <w:r>
+        <w:rPr>
+          <w:rFonts w:hint="eastAsia"/>
+        </w:rPr>
+        <w:t>将原来的k</w:t>
+      </w:r>
+      <w:r>
+        <w:t>ey</w:t>
+      </w:r>
+      <w:r>
+        <w:rPr>
+          <w:rFonts w:hint="eastAsia"/>
+        </w:rPr>
+        <w:t>进行覆盖。所以需要先使用</w:t>
+      </w:r>
+      <w:proofErr w:type="spellStart"/>
+      <w:r>
+        <w:rPr>
+          <w:rFonts w:hint="eastAsia"/>
+        </w:rPr>
+        <w:t>h</w:t>
+      </w:r>
+      <w:r>
+        <w:t>ashcode</w:t>
+      </w:r>
+      <w:proofErr w:type="spellEnd"/>
+      <w:r>
+        <w:t>()</w:t>
+      </w:r>
+      <w:r>
+        <w:rPr>
+          <w:rFonts w:hint="eastAsia"/>
+        </w:rPr>
+        <w:t>来判断桶的位置，再使用e</w:t>
+      </w:r>
+      <w:r>
+        <w:t>qual()</w:t>
+      </w:r>
+      <w:r>
+        <w:rPr>
+          <w:rFonts w:hint="eastAsia"/>
+        </w:rPr>
+        <w:t>判断是否添加链表。</w:t>
+      </w:r>
+      <w:r>
+        <w:rPr>
+          <w:rFonts w:hint="eastAsia"/>
+        </w:rPr>
+        <w:t>所以二者在使用到散列表时是有关系的。</w:t>
+      </w:r>
+    </w:p>
+    <w:p>
+      <w:r>
+        <w:tab/>
+      </w:r>
+      <w:r>
+        <w:rPr>
+          <w:rFonts w:hint="eastAsia"/>
+        </w:rPr>
+        <w:t>如果重写了e</w:t>
+      </w:r>
+      <w:r>
+        <w:t>qual()</w:t>
+      </w:r>
+      <w:r>
+        <w:rPr>
+          <w:rFonts w:hint="eastAsia"/>
+        </w:rPr>
+        <w:t>方法而没有重写</w:t>
+      </w:r>
+      <w:proofErr w:type="spellStart"/>
+      <w:r>
+        <w:rPr>
+          <w:rFonts w:hint="eastAsia"/>
+        </w:rPr>
+        <w:t>h</w:t>
+      </w:r>
+      <w:r>
+        <w:t>ashcode</w:t>
+      </w:r>
+      <w:proofErr w:type="spellEnd"/>
+      <w:r>
+        <w:t>()</w:t>
+      </w:r>
+      <w:r>
+        <w:rPr>
+          <w:rFonts w:hint="eastAsia"/>
+        </w:rPr>
+        <w:t>方法，那么就会发生一种情况就是两者相同但是h</w:t>
+      </w:r>
+      <w:r>
+        <w:t>ash</w:t>
+      </w:r>
+      <w:r>
+        <w:rPr>
+          <w:rFonts w:hint="eastAsia"/>
+        </w:rPr>
+        <w:t>值不同，这就造成分在了不同的桶中，但是二者的值却相同，这违背了H</w:t>
+      </w:r>
+      <w:r>
+        <w:t>ashSet</w:t>
+      </w:r>
+      <w:r>
+        <w:rPr>
+          <w:rFonts w:hint="eastAsia"/>
+        </w:rPr>
+        <w:t>的原则：不存储重复的值。</w:t>
+      </w:r>
+      <w:r>
+        <w:rPr>
+          <w:rFonts w:hint="eastAsia"/>
+        </w:rPr>
+        <w:t>所以重写e</w:t>
+      </w:r>
+      <w:r>
+        <w:t>qual()</w:t>
+      </w:r>
+      <w:r>
+        <w:rPr>
+          <w:rFonts w:hint="eastAsia"/>
+        </w:rPr>
+        <w:t>方法的同时需要重写</w:t>
+      </w:r>
+      <w:proofErr w:type="spellStart"/>
+      <w:r>
+        <w:rPr>
+          <w:rFonts w:hint="eastAsia"/>
+        </w:rPr>
+        <w:t>h</w:t>
+      </w:r>
+      <w:r>
+        <w:t>ashcode</w:t>
+      </w:r>
+      <w:proofErr w:type="spellEnd"/>
+      <w:r>
+        <w:t>()</w:t>
+      </w:r>
+      <w:r>
+        <w:rPr>
+          <w:rFonts w:hint="eastAsia"/>
+        </w:rPr>
+        <w:t>方法。</w:t>
       </w:r>
     </w:p>
     <w:p>
@@ -3112,6 +4842,29 @@
       <w:szCs w:val="18"/>
     </w:rPr>
   </w:style>
+  <w:style w:type="character" w:styleId="a8">
+    <w:name w:val="Hyperlink"/>
+    <w:basedOn w:val="a0"/>
+    <w:uiPriority w:val="99"/>
+    <w:unhideWhenUsed/>
+    <w:rsid w:val="008F1E3E"/>
+    <w:rPr>
+      <w:color w:val="0563C1" w:themeColor="hyperlink"/>
+      <w:u w:val="single"/>
+    </w:rPr>
+  </w:style>
+  <w:style w:type="character" w:styleId="a9">
+    <w:name w:val="Unresolved Mention"/>
+    <w:basedOn w:val="a0"/>
+    <w:uiPriority w:val="99"/>
+    <w:semiHidden/>
+    <w:unhideWhenUsed/>
+    <w:rsid w:val="008F1E3E"/>
+    <w:rPr>
+      <w:color w:val="605E5C"/>
+      <w:shd w:val="clear" w:color="auto" w:fill="E1DFDD"/>
+    </w:rPr>
+  </w:style>
 </w:styles>
 </file>
 
@@ -3381,7 +5134,7 @@
 </file>
 
 <file path=customXml/itemProps1.xml><?xml version="1.0" encoding="utf-8"?>
-<ds:datastoreItem xmlns:ds="http://schemas.openxmlformats.org/officeDocument/2006/customXml" ds:itemID="{AA72C394-E50D-439D-9A45-8C656C4CE35D}">
+<ds:datastoreItem xmlns:ds="http://schemas.openxmlformats.org/officeDocument/2006/customXml" ds:itemID="{B88E593B-E891-46C4-95F2-0AE4C9768C4F}">
   <ds:schemaRefs>
     <ds:schemaRef ds:uri="http://schemas.openxmlformats.org/officeDocument/2006/bibliography"/>
   </ds:schemaRefs>

--- a/面试/Java面试题.docx
+++ b/面试/Java面试题.docx
@@ -1614,6 +1614,113 @@
     </w:p>
     <w:p>
       <w:pPr>
+        <w:ind w:left="840"/>
+        <w:rPr>
+          <w:rFonts w:hint="eastAsia"/>
+        </w:rPr>
+      </w:pPr>
+      <w:r>
+        <w:rPr>
+          <w:rFonts w:hint="eastAsia"/>
+        </w:rPr>
+        <w:t>注意：</w:t>
+      </w:r>
+      <w:r>
+        <w:rPr>
+          <w:color w:val="FF0000"/>
+        </w:rPr>
+        <w:t>HashMap</w:t>
+      </w:r>
+      <w:r>
+        <w:rPr>
+          <w:rFonts w:hint="eastAsia"/>
+          <w:color w:val="FF0000"/>
+        </w:rPr>
+        <w:t>在J</w:t>
+      </w:r>
+      <w:r>
+        <w:rPr>
+          <w:color w:val="FF0000"/>
+        </w:rPr>
+        <w:t>DK1.7</w:t>
+      </w:r>
+      <w:r>
+        <w:rPr>
+          <w:rFonts w:hint="eastAsia"/>
+          <w:color w:val="FF0000"/>
+        </w:rPr>
+        <w:t>的时候有两个线程安全问题，在J</w:t>
+      </w:r>
+      <w:r>
+        <w:rPr>
+          <w:color w:val="FF0000"/>
+        </w:rPr>
+        <w:t>DK1.8</w:t>
+      </w:r>
+      <w:r>
+        <w:rPr>
+          <w:rFonts w:hint="eastAsia"/>
+          <w:color w:val="FF0000"/>
+        </w:rPr>
+        <w:t>的时候有一个线程安全问题</w:t>
+      </w:r>
+      <w:r>
+        <w:rPr>
+          <w:rFonts w:hint="eastAsia"/>
+        </w:rPr>
+        <w:t>。</w:t>
+      </w:r>
+      <w:r>
+        <w:rPr>
+          <w:rFonts w:hint="eastAsia"/>
+        </w:rPr>
+        <w:t>在1</w:t>
+      </w:r>
+      <w:r>
+        <w:t>.7</w:t>
+      </w:r>
+      <w:r>
+        <w:rPr>
+          <w:rFonts w:hint="eastAsia"/>
+        </w:rPr>
+        <w:t>中和1</w:t>
+      </w:r>
+      <w:r>
+        <w:t>.8</w:t>
+      </w:r>
+      <w:r>
+        <w:rPr>
+          <w:rFonts w:hint="eastAsia"/>
+        </w:rPr>
+        <w:t>中都会出现的线程安全问题是</w:t>
+      </w:r>
+      <w:r>
+        <w:rPr>
+          <w:rFonts w:hint="eastAsia"/>
+        </w:rPr>
+        <w:t>在执行p</w:t>
+      </w:r>
+      <w:r>
+        <w:t>ut</w:t>
+      </w:r>
+      <w:r>
+        <w:rPr>
+          <w:rFonts w:hint="eastAsia"/>
+        </w:rPr>
+        <w:t>操作的时候，线程之间的操作有可能相互覆盖，比如A线程获取了一个桶的首节点，这时时间片用完，B线程开始执行，B执行的时候正好在这个桶的首节点中插入了一个键值对，这时B线程执行完成，切换到A线程，A线程此时并不知道里面的值已经存在，所以继续执行就会覆盖B线程之前插入的值。只有在1</w:t>
+      </w:r>
+      <w:r>
+        <w:t>.8</w:t>
+      </w:r>
+      <w:r>
+        <w:rPr>
+          <w:rFonts w:hint="eastAsia"/>
+        </w:rPr>
+        <w:t>以下才会出现的问题如下：</w:t>
+      </w:r>
+    </w:p>
+    <w:p>
+      <w:pPr>
         <w:ind w:left="420" w:firstLineChars="200" w:firstLine="420"/>
       </w:pPr>
       <w:r>
@@ -1648,7 +1755,19 @@
         <w:rPr>
           <w:rFonts w:hint="eastAsia"/>
         </w:rPr>
-        <w:t>内存主要存储方法的局部变量、对象引用等；对内存主要存储对象的实例。并且每个方法在被调用的时候都会将方法内的局部变量和对象引用放入调用方法的</w:t>
+        <w:t>内存主要存储方法的局部变量、对象引用等；</w:t>
+      </w:r>
+      <w:r>
+        <w:rPr>
+          <w:rFonts w:hint="eastAsia"/>
+        </w:rPr>
+        <w:t>堆</w:t>
+      </w:r>
+      <w:r>
+        <w:rPr>
+          <w:rFonts w:hint="eastAsia"/>
+        </w:rPr>
+        <w:t>内存主要存储对象的实例。并且每个方法在被调用的时候都会将方法内的局部变量和对象引用放入调用方法的</w:t>
       </w:r>
       <w:proofErr w:type="gramStart"/>
       <w:r>
@@ -1676,35 +1795,7 @@
         <w:rPr>
           <w:rFonts w:hint="eastAsia"/>
         </w:rPr>
-        <w:t>是线程私有的，即多个线程调用相同的方法，每个线程的方法</w:t>
-      </w:r>
-      <w:proofErr w:type="gramStart"/>
-      <w:r>
-        <w:rPr>
-          <w:rFonts w:hint="eastAsia"/>
-        </w:rPr>
-        <w:t>栈</w:t>
-      </w:r>
-      <w:proofErr w:type="gramEnd"/>
-      <w:r>
-        <w:rPr>
-          <w:rFonts w:hint="eastAsia"/>
-        </w:rPr>
-        <w:t>都会有该方法的相同的一份</w:t>
-      </w:r>
-      <w:proofErr w:type="gramStart"/>
-      <w:r>
-        <w:rPr>
-          <w:rFonts w:hint="eastAsia"/>
-        </w:rPr>
-        <w:t>栈</w:t>
-      </w:r>
-      <w:proofErr w:type="gramEnd"/>
-      <w:r>
-        <w:rPr>
-          <w:rFonts w:hint="eastAsia"/>
-        </w:rPr>
-        <w:t>帧。</w:t>
+        <w:t>是线程私有的，即多个线程调用相同的方法，每个线程的方法栈都会有该方法的相同的一份栈帧。</w:t>
       </w:r>
       <w:r>
         <w:rPr>
@@ -2158,23 +2249,7 @@
           <w:rFonts w:hint="eastAsia"/>
           <w:color w:val="538135" w:themeColor="accent6" w:themeShade="BF"/>
         </w:rPr>
-        <w:t>所以对于线程</w:t>
-      </w:r>
-      <w:proofErr w:type="gramStart"/>
-      <w:r>
-        <w:rPr>
-          <w:rFonts w:hint="eastAsia"/>
-          <w:color w:val="538135" w:themeColor="accent6" w:themeShade="BF"/>
-        </w:rPr>
-        <w:t>一</w:t>
-      </w:r>
-      <w:proofErr w:type="gramEnd"/>
-      <w:r>
-        <w:rPr>
-          <w:rFonts w:hint="eastAsia"/>
-          <w:color w:val="538135" w:themeColor="accent6" w:themeShade="BF"/>
-        </w:rPr>
-        <w:t>的n</w:t>
+        <w:t>所以对于线程一的n</w:t>
       </w:r>
       <w:r>
         <w:rPr>
@@ -2219,9 +2294,6 @@
       <w:pPr>
         <w:ind w:left="420" w:firstLine="420"/>
         <w:jc w:val="left"/>
-        <w:rPr>
-          <w:rFonts w:hint="eastAsia"/>
-        </w:rPr>
       </w:pPr>
       <w:r>
         <w:rPr>
@@ -2745,9 +2817,6 @@
       <w:pPr>
         <w:ind w:left="420" w:firstLine="420"/>
         <w:jc w:val="left"/>
-        <w:rPr>
-          <w:rFonts w:hint="eastAsia"/>
-        </w:rPr>
       </w:pPr>
       <w:r>
         <w:rPr>
@@ -2857,8 +2926,6 @@
         </w:rPr>
         <w:t>的使用率暴增，这是一个由多线程引起的问题。</w:t>
       </w:r>
-      <w:bookmarkStart w:id="0" w:name="_GoBack"/>
-      <w:bookmarkEnd w:id="0"/>
     </w:p>
     <w:p>
       <w:pPr>
@@ -2879,9 +2946,207 @@
       </w:r>
     </w:p>
     <w:p>
-      <w:r>
-        <w:t>https://blog.csdn.net/javazejian/article/details/72828483</w:t>
-      </w:r>
+      <w:hyperlink r:id="rId14" w:history="1">
+        <w:r>
+          <w:rPr>
+            <w:rStyle w:val="a8"/>
+          </w:rPr>
+          <w:t>https://blog.csdn.net/javazejian/article/details/72828483</w:t>
+        </w:r>
+      </w:hyperlink>
+    </w:p>
+    <w:p>
+      <w:pPr>
+        <w:pStyle w:val="a3"/>
+        <w:numPr>
+          <w:ilvl w:val="0"/>
+          <w:numId w:val="4"/>
+        </w:numPr>
+        <w:ind w:firstLineChars="0"/>
+      </w:pPr>
+      <w:r>
+        <w:rPr>
+          <w:rFonts w:hint="eastAsia"/>
+        </w:rPr>
+        <w:t>修饰实例方法，给当前实例加锁，进入同步代码前要获得当前实例的锁</w:t>
+      </w:r>
+      <w:r>
+        <w:rPr>
+          <w:rFonts w:hint="eastAsia"/>
+        </w:rPr>
+        <w:t>。</w:t>
+      </w:r>
+      <w:r>
+        <w:rPr>
+          <w:rFonts w:hint="eastAsia"/>
+          <w:color w:val="538135" w:themeColor="accent6" w:themeShade="BF"/>
+        </w:rPr>
+        <w:t>这也就意味着，如果一个线程执行该对象的</w:t>
+      </w:r>
+      <w:r>
+        <w:rPr>
+          <w:rFonts w:hint="eastAsia"/>
+          <w:color w:val="538135" w:themeColor="accent6" w:themeShade="BF"/>
+        </w:rPr>
+        <w:t>一个</w:t>
+      </w:r>
+      <w:r>
+        <w:rPr>
+          <w:rFonts w:hint="eastAsia"/>
+          <w:color w:val="538135" w:themeColor="accent6" w:themeShade="BF"/>
+        </w:rPr>
+        <w:t>s</w:t>
+      </w:r>
+      <w:r>
+        <w:rPr>
+          <w:color w:val="538135" w:themeColor="accent6" w:themeShade="BF"/>
+        </w:rPr>
+        <w:t>ynchronized</w:t>
+      </w:r>
+      <w:r>
+        <w:rPr>
+          <w:rFonts w:hint="eastAsia"/>
+          <w:color w:val="538135" w:themeColor="accent6" w:themeShade="BF"/>
+        </w:rPr>
+        <w:t>方法</w:t>
+      </w:r>
+      <w:r>
+        <w:rPr>
+          <w:rFonts w:hint="eastAsia"/>
+          <w:color w:val="538135" w:themeColor="accent6" w:themeShade="BF"/>
+        </w:rPr>
+        <w:t>，那么其他线程也不能执行该对象的其他s</w:t>
+      </w:r>
+      <w:r>
+        <w:rPr>
+          <w:color w:val="538135" w:themeColor="accent6" w:themeShade="BF"/>
+        </w:rPr>
+        <w:t>ynchronized</w:t>
+      </w:r>
+      <w:r>
+        <w:rPr>
+          <w:rFonts w:hint="eastAsia"/>
+          <w:color w:val="538135" w:themeColor="accent6" w:themeShade="BF"/>
+        </w:rPr>
+        <w:t>方法，因为这个对象作为一个对象</w:t>
+      </w:r>
+      <w:proofErr w:type="gramStart"/>
+      <w:r>
+        <w:rPr>
+          <w:rFonts w:hint="eastAsia"/>
+          <w:color w:val="538135" w:themeColor="accent6" w:themeShade="BF"/>
+        </w:rPr>
+        <w:t>锁已经</w:t>
+      </w:r>
+      <w:proofErr w:type="gramEnd"/>
+      <w:r>
+        <w:rPr>
+          <w:rFonts w:hint="eastAsia"/>
+          <w:color w:val="538135" w:themeColor="accent6" w:themeShade="BF"/>
+        </w:rPr>
+        <w:t>被占用了</w:t>
+      </w:r>
+      <w:r>
+        <w:rPr>
+          <w:rFonts w:hint="eastAsia"/>
+        </w:rPr>
+        <w:t>。</w:t>
+      </w:r>
+    </w:p>
+    <w:p>
+      <w:pPr>
+        <w:pStyle w:val="a3"/>
+        <w:numPr>
+          <w:ilvl w:val="0"/>
+          <w:numId w:val="4"/>
+        </w:numPr>
+        <w:ind w:firstLineChars="0"/>
+      </w:pPr>
+      <w:r>
+        <w:rPr>
+          <w:rFonts w:hint="eastAsia"/>
+        </w:rPr>
+        <w:t>修饰静态方法，给</w:t>
+      </w:r>
+      <w:proofErr w:type="gramStart"/>
+      <w:r>
+        <w:rPr>
+          <w:rFonts w:hint="eastAsia"/>
+        </w:rPr>
+        <w:t>当前类</w:t>
+      </w:r>
+      <w:proofErr w:type="gramEnd"/>
+      <w:r>
+        <w:rPr>
+          <w:rFonts w:hint="eastAsia"/>
+        </w:rPr>
+        <w:t>和该类的对象加锁，进入同步代码前要获得</w:t>
+      </w:r>
+      <w:proofErr w:type="gramStart"/>
+      <w:r>
+        <w:rPr>
+          <w:rFonts w:hint="eastAsia"/>
+        </w:rPr>
+        <w:t>当前类</w:t>
+      </w:r>
+      <w:proofErr w:type="gramEnd"/>
+      <w:r>
+        <w:rPr>
+          <w:rFonts w:hint="eastAsia"/>
+        </w:rPr>
+        <w:t>的锁</w:t>
+      </w:r>
+      <w:r>
+        <w:rPr>
+          <w:rFonts w:hint="eastAsia"/>
+        </w:rPr>
+        <w:t>。如果一个线程A调用一个对象的非s</w:t>
+      </w:r>
+      <w:r>
+        <w:t>tatic synchronized</w:t>
+      </w:r>
+      <w:r>
+        <w:rPr>
+          <w:rFonts w:hint="eastAsia"/>
+        </w:rPr>
+        <w:t>方法，而线程B调用这个实例对象所属类的静态s</w:t>
+      </w:r>
+      <w:r>
+        <w:t>ynchronized</w:t>
+      </w:r>
+      <w:r>
+        <w:rPr>
+          <w:rFonts w:hint="eastAsia"/>
+        </w:rPr>
+        <w:t>方法，是允许的，</w:t>
+      </w:r>
+    </w:p>
+    <w:p>
+      <w:pPr>
+        <w:pStyle w:val="a3"/>
+        <w:numPr>
+          <w:ilvl w:val="0"/>
+          <w:numId w:val="4"/>
+        </w:numPr>
+        <w:ind w:firstLineChars="0"/>
+        <w:rPr>
+          <w:rFonts w:hint="eastAsia"/>
+        </w:rPr>
+      </w:pPr>
+      <w:r>
+        <w:rPr>
+          <w:rFonts w:hint="eastAsia"/>
+        </w:rPr>
+        <w:t>修饰代码块，指定加锁对象</w:t>
+      </w:r>
+      <w:r>
+        <w:rPr>
+          <w:rFonts w:hint="eastAsia"/>
+        </w:rPr>
+        <w:t>。可以为对象枷锁，可以为类加锁。比如，为当前对象加锁，访问限制同上。</w:t>
+      </w:r>
+      <w:bookmarkStart w:id="0" w:name="_GoBack"/>
+      <w:bookmarkEnd w:id="0"/>
     </w:p>
     <w:p>
       <w:pPr>
@@ -2911,7 +3176,7 @@
       <w:pPr>
         <w:ind w:left="420"/>
       </w:pPr>
-      <w:hyperlink r:id="rId14" w:history="1">
+      <w:hyperlink r:id="rId15" w:history="1">
         <w:r>
           <w:rPr>
             <w:rStyle w:val="a8"/>
@@ -3754,7 +4019,7 @@
   <w:abstractNum w:abstractNumId="2" w15:restartNumberingAfterBreak="0">
     <w:nsid w:val="3CE429F4"/>
     <w:multiLevelType w:val="hybridMultilevel"/>
-    <w:tmpl w:val="6A98BD54"/>
+    <w:tmpl w:val="4C6AEACC"/>
     <w:lvl w:ilvl="0" w:tplc="04090001">
       <w:start w:val="1"/>
       <w:numFmt w:val="bullet"/>
@@ -5134,7 +5399,7 @@
 </file>
 
 <file path=customXml/itemProps1.xml><?xml version="1.0" encoding="utf-8"?>
-<ds:datastoreItem xmlns:ds="http://schemas.openxmlformats.org/officeDocument/2006/customXml" ds:itemID="{B88E593B-E891-46C4-95F2-0AE4C9768C4F}">
+<ds:datastoreItem xmlns:ds="http://schemas.openxmlformats.org/officeDocument/2006/customXml" ds:itemID="{64D06271-3B90-42A7-9EC4-D81F2A42074C}">
   <ds:schemaRefs>
     <ds:schemaRef ds:uri="http://schemas.openxmlformats.org/officeDocument/2006/bibliography"/>
   </ds:schemaRefs>

--- a/面试/Java面试题.docx
+++ b/面试/Java面试题.docx
@@ -23,6 +23,222 @@
           <w:rFonts w:hint="eastAsia"/>
         </w:rPr>
         <w:t>1、中间人代理攻击</w:t>
+      </w:r>
+    </w:p>
+    <w:p>
+      <w:pPr>
+        <w:pStyle w:val="2"/>
+      </w:pPr>
+      <w:r>
+        <w:rPr>
+          <w:rFonts w:hint="eastAsia"/>
+        </w:rPr>
+        <w:t>1、同步、异步、阻塞、非阻塞</w:t>
+      </w:r>
+    </w:p>
+    <w:p>
+      <w:r>
+        <w:rPr>
+          <w:rFonts w:hint="eastAsia"/>
+          <w:b/>
+        </w:rPr>
+        <w:t>同步</w:t>
+      </w:r>
+      <w:r>
+        <w:rPr>
+          <w:rFonts w:hint="eastAsia"/>
+        </w:rPr>
+        <w:t>：小明去书店买书，老板说没有了，你需要在这里等着；</w:t>
+      </w:r>
+    </w:p>
+    <w:p>
+      <w:r>
+        <w:rPr>
+          <w:rFonts w:hint="eastAsia"/>
+          <w:b/>
+        </w:rPr>
+        <w:t>异步</w:t>
+      </w:r>
+      <w:r>
+        <w:rPr>
+          <w:rFonts w:hint="eastAsia"/>
+        </w:rPr>
+        <w:t>：老板说书来了通知你；</w:t>
+      </w:r>
+    </w:p>
+    <w:p>
+      <w:r>
+        <w:rPr>
+          <w:rFonts w:hint="eastAsia"/>
+          <w:b/>
+        </w:rPr>
+        <w:t>阻塞</w:t>
+      </w:r>
+      <w:r>
+        <w:rPr>
+          <w:rFonts w:hint="eastAsia"/>
+        </w:rPr>
+        <w:t>：小明一直等在这里，直到书来；</w:t>
+      </w:r>
+    </w:p>
+    <w:p>
+      <w:r>
+        <w:rPr>
+          <w:rFonts w:hint="eastAsia"/>
+          <w:b/>
+        </w:rPr>
+        <w:t>非阻塞</w:t>
+      </w:r>
+      <w:r>
+        <w:rPr>
+          <w:rFonts w:hint="eastAsia"/>
+        </w:rPr>
+        <w:t>：小明时不时的来问问书来了没有，不管老板通知不通知。</w:t>
+      </w:r>
+    </w:p>
+    <w:p>
+      <w:r>
+        <w:rPr>
+          <w:rFonts w:hint="eastAsia"/>
+        </w:rPr>
+        <w:t>综上，同步</w:t>
+      </w:r>
+      <w:proofErr w:type="gramStart"/>
+      <w:r>
+        <w:rPr>
+          <w:rFonts w:hint="eastAsia"/>
+        </w:rPr>
+        <w:t>异步是</w:t>
+      </w:r>
+      <w:proofErr w:type="gramEnd"/>
+      <w:r>
+        <w:rPr>
+          <w:rFonts w:hint="eastAsia"/>
+        </w:rPr>
+        <w:t>对于操作系统内核来说的，操作完成给通知就是异步，不给通知一直等就是同步；阻塞非阻塞是对于自己程序来说的</w:t>
+      </w:r>
+      <w:r>
+        <w:rPr>
+          <w:rFonts w:hint="eastAsia"/>
+        </w:rPr>
+        <w:t>，你自己的程序一直等在那里就是阻塞，而通过一些方式比如轮询等，不必等在那里可以干别的事就是非阻塞。</w:t>
+      </w:r>
+    </w:p>
+    <w:p>
+      <w:r>
+        <w:rPr>
+          <w:rFonts w:hint="eastAsia"/>
+          <w:color w:val="FF0000"/>
+        </w:rPr>
+        <w:t>所以，</w:t>
+      </w:r>
+      <w:r>
+        <w:rPr>
+          <w:rFonts w:hint="eastAsia"/>
+          <w:color w:val="FF0000"/>
+        </w:rPr>
+        <w:t>真正的异步I</w:t>
+      </w:r>
+      <w:r>
+        <w:rPr>
+          <w:color w:val="FF0000"/>
+        </w:rPr>
+        <w:t>O</w:t>
+      </w:r>
+      <w:r>
+        <w:rPr>
+          <w:rFonts w:hint="eastAsia"/>
+          <w:color w:val="FF0000"/>
+        </w:rPr>
+        <w:t>需要C</w:t>
+      </w:r>
+      <w:r>
+        <w:rPr>
+          <w:color w:val="FF0000"/>
+        </w:rPr>
+        <w:t>PU</w:t>
+      </w:r>
+      <w:r>
+        <w:rPr>
+          <w:rFonts w:hint="eastAsia"/>
+          <w:color w:val="FF0000"/>
+        </w:rPr>
+        <w:t>或者操作系统的深度参与</w:t>
+      </w:r>
+      <w:r>
+        <w:rPr>
+          <w:rFonts w:hint="eastAsia"/>
+          <w:color w:val="FF0000"/>
+        </w:rPr>
+        <w:t>。换句话说，只有用户线程在操作IO的时候根本不去考虑</w:t>
+      </w:r>
+      <w:r>
+        <w:rPr>
+          <w:rFonts w:hint="eastAsia"/>
+          <w:color w:val="FF0000"/>
+        </w:rPr>
+        <w:t>IO的执行全部都交给CPU去完成，</w:t>
+      </w:r>
+      <w:r>
+        <w:rPr>
+          <w:rFonts w:hint="eastAsia"/>
+          <w:color w:val="FF0000"/>
+        </w:rPr>
+        <w:t>而自己只等待一个完成信号的时候，才是真正的异步IO</w:t>
+      </w:r>
+      <w:r>
+        <w:rPr>
+          <w:rFonts w:hint="eastAsia"/>
+        </w:rPr>
+        <w:t>。</w:t>
+      </w:r>
+      <w:r>
+        <w:rPr>
+          <w:rFonts w:hint="eastAsia"/>
+          <w:color w:val="538135" w:themeColor="accent6" w:themeShade="BF"/>
+        </w:rPr>
+        <w:t>所以换一个子程序去轮询、去死循环，或者使用select、p</w:t>
+      </w:r>
+      <w:r>
+        <w:rPr>
+          <w:color w:val="538135" w:themeColor="accent6" w:themeShade="BF"/>
+        </w:rPr>
+        <w:t>oll</w:t>
+      </w:r>
+      <w:r>
+        <w:rPr>
+          <w:rFonts w:hint="eastAsia"/>
+          <w:color w:val="538135" w:themeColor="accent6" w:themeShade="BF"/>
+        </w:rPr>
+        <w:t>、</w:t>
+      </w:r>
+      <w:proofErr w:type="spellStart"/>
+      <w:r>
+        <w:rPr>
+          <w:rFonts w:hint="eastAsia"/>
+          <w:color w:val="538135" w:themeColor="accent6" w:themeShade="BF"/>
+        </w:rPr>
+        <w:t>e</w:t>
+      </w:r>
+      <w:r>
+        <w:rPr>
+          <w:color w:val="538135" w:themeColor="accent6" w:themeShade="BF"/>
+        </w:rPr>
+        <w:t>poll</w:t>
+      </w:r>
+      <w:proofErr w:type="spellEnd"/>
+      <w:r>
+        <w:rPr>
+          <w:rFonts w:hint="eastAsia"/>
+          <w:color w:val="538135" w:themeColor="accent6" w:themeShade="BF"/>
+        </w:rPr>
+        <w:t>等都不是异步</w:t>
+      </w:r>
+      <w:r>
+        <w:rPr>
+          <w:rFonts w:hint="eastAsia"/>
+        </w:rPr>
+        <w:t>。</w:t>
       </w:r>
     </w:p>
     <w:p>
@@ -1615,9 +1831,6 @@
     <w:p>
       <w:pPr>
         <w:ind w:left="840"/>
-        <w:rPr>
-          <w:rFonts w:hint="eastAsia"/>
-        </w:rPr>
       </w:pPr>
       <w:r>
         <w:rPr>
@@ -1795,7 +2008,35 @@
         <w:rPr>
           <w:rFonts w:hint="eastAsia"/>
         </w:rPr>
-        <w:t>是线程私有的，即多个线程调用相同的方法，每个线程的方法栈都会有该方法的相同的一份栈帧。</w:t>
+        <w:t>是线程私有的，即多个线程调用相同的方法，每个线程的方法</w:t>
+      </w:r>
+      <w:proofErr w:type="gramStart"/>
+      <w:r>
+        <w:rPr>
+          <w:rFonts w:hint="eastAsia"/>
+        </w:rPr>
+        <w:t>栈</w:t>
+      </w:r>
+      <w:proofErr w:type="gramEnd"/>
+      <w:r>
+        <w:rPr>
+          <w:rFonts w:hint="eastAsia"/>
+        </w:rPr>
+        <w:t>都会有该方法的相同的一份</w:t>
+      </w:r>
+      <w:proofErr w:type="gramStart"/>
+      <w:r>
+        <w:rPr>
+          <w:rFonts w:hint="eastAsia"/>
+        </w:rPr>
+        <w:t>栈</w:t>
+      </w:r>
+      <w:proofErr w:type="gramEnd"/>
+      <w:r>
+        <w:rPr>
+          <w:rFonts w:hint="eastAsia"/>
+        </w:rPr>
+        <w:t>帧。</w:t>
       </w:r>
       <w:r>
         <w:rPr>
@@ -2249,7 +2490,23 @@
           <w:rFonts w:hint="eastAsia"/>
           <w:color w:val="538135" w:themeColor="accent6" w:themeShade="BF"/>
         </w:rPr>
-        <w:t>所以对于线程一的n</w:t>
+        <w:t>所以对于线程</w:t>
+      </w:r>
+      <w:proofErr w:type="gramStart"/>
+      <w:r>
+        <w:rPr>
+          <w:rFonts w:hint="eastAsia"/>
+          <w:color w:val="538135" w:themeColor="accent6" w:themeShade="BF"/>
+        </w:rPr>
+        <w:t>一</w:t>
+      </w:r>
+      <w:proofErr w:type="gramEnd"/>
+      <w:r>
+        <w:rPr>
+          <w:rFonts w:hint="eastAsia"/>
+          <w:color w:val="538135" w:themeColor="accent6" w:themeShade="BF"/>
+        </w:rPr>
+        <w:t>的n</w:t>
       </w:r>
       <w:r>
         <w:rPr>
@@ -3129,9 +3386,6 @@
           <w:numId w:val="4"/>
         </w:numPr>
         <w:ind w:firstLineChars="0"/>
-        <w:rPr>
-          <w:rFonts w:hint="eastAsia"/>
-        </w:rPr>
       </w:pPr>
       <w:r>
         <w:rPr>
@@ -3145,8 +3399,6 @@
         </w:rPr>
         <w:t>。可以为对象枷锁，可以为类加锁。比如，为当前对象加锁，访问限制同上。</w:t>
       </w:r>
-      <w:bookmarkStart w:id="0" w:name="_GoBack"/>
-      <w:bookmarkEnd w:id="0"/>
     </w:p>
     <w:p>
       <w:pPr>
@@ -3175,6 +3427,9 @@
     <w:p>
       <w:pPr>
         <w:ind w:left="420"/>
+        <w:rPr>
+          <w:rStyle w:val="a8"/>
+        </w:rPr>
       </w:pPr>
       <w:hyperlink r:id="rId15" w:history="1">
         <w:r>
@@ -3184,6 +3439,156 @@
           <w:t>https://www.cnblogs.com/dolphin0520/p/3920373.html</w:t>
         </w:r>
       </w:hyperlink>
+    </w:p>
+    <w:p>
+      <w:pPr>
+        <w:ind w:left="420"/>
+      </w:pPr>
+      <w:r>
+        <w:rPr>
+          <w:rFonts w:hint="eastAsia"/>
+        </w:rPr>
+        <w:t>该关键字只能保证可见性</w:t>
+      </w:r>
+      <w:r>
+        <w:rPr>
+          <w:rFonts w:hint="eastAsia"/>
+        </w:rPr>
+        <w:t>和有序性(禁止</w:t>
+      </w:r>
+      <w:proofErr w:type="gramStart"/>
+      <w:r>
+        <w:rPr>
+          <w:rFonts w:hint="eastAsia"/>
+        </w:rPr>
+        <w:t>指令重</w:t>
+      </w:r>
+      <w:proofErr w:type="gramEnd"/>
+      <w:r>
+        <w:rPr>
+          <w:rFonts w:hint="eastAsia"/>
+        </w:rPr>
+        <w:t>拍</w:t>
+      </w:r>
+      <w:r>
+        <w:t>)</w:t>
+      </w:r>
+      <w:r>
+        <w:rPr>
+          <w:rFonts w:hint="eastAsia"/>
+        </w:rPr>
+        <w:t>，不能保证原子性。</w:t>
+      </w:r>
+      <w:r>
+        <w:rPr>
+          <w:rFonts w:hint="eastAsia"/>
+        </w:rPr>
+        <w:t>具体原理查看内存屏障。</w:t>
+      </w:r>
+    </w:p>
+    <w:p>
+      <w:pPr>
+        <w:pStyle w:val="3"/>
+      </w:pPr>
+      <w:r>
+        <w:rPr>
+          <w:rFonts w:hint="eastAsia"/>
+        </w:rPr>
+        <w:t>volatile为什么不是完全线程安全的</w:t>
+      </w:r>
+      <w:r>
+        <w:rPr>
+          <w:rFonts w:hint="eastAsia"/>
+        </w:rPr>
+        <w:t>？</w:t>
+      </w:r>
+    </w:p>
+    <w:p>
+      <w:pPr>
+        <w:ind w:left="420" w:firstLineChars="200" w:firstLine="420"/>
+        <w:rPr>
+          <w:rFonts w:hint="eastAsia"/>
+        </w:rPr>
+      </w:pPr>
+      <w:bookmarkStart w:id="0" w:name="_GoBack"/>
+      <w:bookmarkEnd w:id="0"/>
+      <w:r>
+        <w:rPr>
+          <w:rFonts w:hint="eastAsia"/>
+        </w:rPr>
+        <w:t>因为该关键字只能保证可见性和有序性，不能保证原子性。比如两个线程同时对一个变量加1</w:t>
+      </w:r>
+      <w:r>
+        <w:rPr>
+          <w:rFonts w:hint="eastAsia"/>
+        </w:rPr>
+        <w:t>，该变量的初始值为0</w:t>
+      </w:r>
+      <w:r>
+        <w:rPr>
+          <w:rFonts w:hint="eastAsia"/>
+        </w:rPr>
+        <w:t>，当两个线程同时读取同时</w:t>
+      </w:r>
+      <w:r>
+        <w:rPr>
+          <w:rFonts w:hint="eastAsia"/>
+        </w:rPr>
+        <w:t>修改的时候，两个线程本地缓存中的值都是1，最终该变量写入内存中的值也是1，正确的值应该是2</w:t>
+      </w:r>
+      <w:r>
+        <w:rPr>
+          <w:rFonts w:hint="eastAsia"/>
+        </w:rPr>
+        <w:t>。这里要说下：</w:t>
+      </w:r>
+      <w:r>
+        <w:rPr>
+          <w:rFonts w:hint="eastAsia"/>
+          <w:color w:val="FF0000"/>
+        </w:rPr>
+        <w:t>可见性是指，缓存中的值发生改变后会</w:t>
+      </w:r>
+      <w:r>
+        <w:rPr>
+          <w:rFonts w:hint="eastAsia"/>
+          <w:color w:val="FF0000"/>
+        </w:rPr>
+        <w:t>立即</w:t>
+      </w:r>
+      <w:r>
+        <w:rPr>
+          <w:rFonts w:hint="eastAsia"/>
+          <w:color w:val="FF0000"/>
+        </w:rPr>
+        <w:t>将其写入主存中</w:t>
+      </w:r>
+      <w:r>
+        <w:rPr>
+          <w:rFonts w:hint="eastAsia"/>
+          <w:color w:val="FF0000"/>
+        </w:rPr>
+        <w:t>，重点在“立即写入”，这样就保证其他线程读取内存中的值的时候该值是最新的</w:t>
+      </w:r>
+      <w:r>
+        <w:rPr>
+          <w:rFonts w:hint="eastAsia"/>
+        </w:rPr>
+        <w:t>。</w:t>
+      </w:r>
+      <w:r>
+        <w:rPr>
+          <w:rFonts w:hint="eastAsia"/>
+          <w:color w:val="538135" w:themeColor="accent6" w:themeShade="BF"/>
+        </w:rPr>
+        <w:t>而这里并不会让其他线程去重新读取然后重新自己的计算，没有这样的机制，读取不读取都是自己的行为</w:t>
+      </w:r>
+      <w:r>
+        <w:rPr>
+          <w:rFonts w:hint="eastAsia"/>
+        </w:rPr>
+        <w:t>。</w:t>
+      </w:r>
     </w:p>
     <w:p>
       <w:pPr>
@@ -4977,6 +5382,28 @@
       <w:szCs w:val="32"/>
     </w:rPr>
   </w:style>
+  <w:style w:type="paragraph" w:styleId="3">
+    <w:name w:val="heading 3"/>
+    <w:basedOn w:val="a"/>
+    <w:next w:val="a"/>
+    <w:link w:val="30"/>
+    <w:uiPriority w:val="9"/>
+    <w:unhideWhenUsed/>
+    <w:qFormat/>
+    <w:rsid w:val="00876155"/>
+    <w:pPr>
+      <w:keepNext/>
+      <w:keepLines/>
+      <w:spacing w:before="260" w:after="260" w:line="416" w:lineRule="auto"/>
+      <w:outlineLvl w:val="2"/>
+    </w:pPr>
+    <w:rPr>
+      <w:b/>
+      <w:bCs/>
+      <w:sz w:val="32"/>
+      <w:szCs w:val="32"/>
+    </w:rPr>
+  </w:style>
   <w:style w:type="character" w:default="1" w:styleId="a0">
     <w:name w:val="Default Paragraph Font"/>
     <w:uiPriority w:val="1"/>
@@ -5128,6 +5555,19 @@
     <w:rPr>
       <w:color w:val="605E5C"/>
       <w:shd w:val="clear" w:color="auto" w:fill="E1DFDD"/>
+    </w:rPr>
+  </w:style>
+  <w:style w:type="character" w:customStyle="1" w:styleId="30">
+    <w:name w:val="标题 3 字符"/>
+    <w:basedOn w:val="a0"/>
+    <w:link w:val="3"/>
+    <w:uiPriority w:val="9"/>
+    <w:rsid w:val="00876155"/>
+    <w:rPr>
+      <w:b/>
+      <w:bCs/>
+      <w:sz w:val="32"/>
+      <w:szCs w:val="32"/>
     </w:rPr>
   </w:style>
 </w:styles>
@@ -5399,7 +5839,7 @@
 </file>
 
 <file path=customXml/itemProps1.xml><?xml version="1.0" encoding="utf-8"?>
-<ds:datastoreItem xmlns:ds="http://schemas.openxmlformats.org/officeDocument/2006/customXml" ds:itemID="{64D06271-3B90-42A7-9EC4-D81F2A42074C}">
+<ds:datastoreItem xmlns:ds="http://schemas.openxmlformats.org/officeDocument/2006/customXml" ds:itemID="{5450EE8B-4AF8-4987-AB01-8B8254296FE4}">
   <ds:schemaRefs>
     <ds:schemaRef ds:uri="http://schemas.openxmlformats.org/officeDocument/2006/bibliography"/>
   </ds:schemaRefs>

--- a/面试/Java面试题.docx
+++ b/面试/Java面试题.docx
@@ -645,6 +645,7 @@
           <w:sz w:val="28"/>
           <w:szCs w:val="28"/>
         </w:rPr>
+        <w:lastRenderedPageBreak/>
         <w:t>强引用、软引用、弱引用和虚引用</w:t>
       </w:r>
     </w:p>
@@ -1031,6 +1032,7 @@
         <w:rPr>
           <w:rFonts w:hint="eastAsia"/>
         </w:rPr>
+        <w:lastRenderedPageBreak/>
         <w:t>13、对象的实例化过程和顺序</w:t>
       </w:r>
     </w:p>
@@ -1391,26 +1393,109 @@
           <w:ilvl w:val="0"/>
           <w:numId w:val="1"/>
         </w:numPr>
-        <w:rPr>
-          <w:sz w:val="28"/>
-          <w:szCs w:val="28"/>
-        </w:rPr>
-      </w:pPr>
-      <w:r>
-        <w:rPr>
-          <w:color w:val="FF0000"/>
-          <w:sz w:val="28"/>
-          <w:szCs w:val="28"/>
-        </w:rPr>
-        <w:t>请介绍类加载过程，什么是双亲委派模型</w:t>
-      </w:r>
-      <w:r>
-        <w:rPr>
-          <w:sz w:val="28"/>
-          <w:szCs w:val="28"/>
-        </w:rPr>
-        <w:t>？</w:t>
-      </w:r>
+      </w:pPr>
+      <w:proofErr w:type="gramStart"/>
+      <w:r>
+        <w:rPr>
+          <w:rFonts w:hint="eastAsia"/>
+        </w:rPr>
+        <w:t>CAS</w:t>
+      </w:r>
+      <w:r>
+        <w:t>(</w:t>
+      </w:r>
+      <w:proofErr w:type="gramEnd"/>
+      <w:r>
+        <w:t>compare and swap)</w:t>
+      </w:r>
+    </w:p>
+    <w:p>
+      <w:pPr>
+        <w:ind w:left="510"/>
+        <w:rPr>
+          <w:rFonts w:hint="eastAsia"/>
+        </w:rPr>
+      </w:pPr>
+      <w:r>
+        <w:rPr>
+          <w:rFonts w:hint="eastAsia"/>
+        </w:rPr>
+        <w:t>CAS有三个操作参数：内存地址A、期望值B、要修改的新值D。</w:t>
+      </w:r>
+      <w:bookmarkStart w:id="0" w:name="_GoBack"/>
+      <w:bookmarkEnd w:id="0"/>
+    </w:p>
+    <w:p>
+      <w:pPr>
+        <w:pStyle w:val="a3"/>
+        <w:ind w:left="510" w:firstLineChars="0" w:firstLine="0"/>
+      </w:pPr>
+      <w:r>
+        <w:rPr>
+          <w:rFonts w:hint="eastAsia"/>
+        </w:rPr>
+        <w:t>原理：比如想要修改A地址的值，首先将A地址的值进行复制，取名为B。然后获取A地址的现在的值C，如果C与B还相等则证明A地址的值没有被修改过，将修改后的值</w:t>
+      </w:r>
+      <w:r>
+        <w:rPr>
+          <w:rFonts w:hint="eastAsia"/>
+        </w:rPr>
+        <w:t>D</w:t>
+      </w:r>
+      <w:r>
+        <w:rPr>
+          <w:rFonts w:hint="eastAsia"/>
+        </w:rPr>
+        <w:t>替换</w:t>
+      </w:r>
+      <w:proofErr w:type="gramStart"/>
+      <w:r>
+        <w:rPr>
+          <w:rFonts w:hint="eastAsia"/>
+        </w:rPr>
+        <w:t>掉现在</w:t>
+      </w:r>
+      <w:proofErr w:type="gramEnd"/>
+      <w:r>
+        <w:rPr>
+          <w:rFonts w:hint="eastAsia"/>
+        </w:rPr>
+        <w:t>A地址的值，这个期间是同步的，如果</w:t>
+      </w:r>
+    </w:p>
+    <w:p>
+      <w:pPr>
+        <w:pStyle w:val="a3"/>
+        <w:ind w:left="510" w:firstLineChars="0" w:firstLine="0"/>
+      </w:pPr>
+      <w:r>
+        <w:rPr>
+          <w:rFonts w:hint="eastAsia"/>
+        </w:rPr>
+        <w:t>CAS的优势：</w:t>
+      </w:r>
+    </w:p>
+    <w:p>
+      <w:pPr>
+        <w:pStyle w:val="a3"/>
+        <w:ind w:left="510" w:firstLineChars="0" w:firstLine="0"/>
+        <w:rPr>
+          <w:rFonts w:hint="eastAsia"/>
+        </w:rPr>
+      </w:pPr>
+      <w:r>
+        <w:rPr>
+          <w:rFonts w:hint="eastAsia"/>
+        </w:rPr>
+        <w:t>CAS是CPU指令级的操作，只有一步原子操作，所以非常快。而且CAS避免了请求操作系统来裁定锁的问题，不用麻烦操作系统，直接在CPU内部搞定。</w:t>
+      </w:r>
+    </w:p>
+    <w:p>
+      <w:pPr>
+        <w:rPr>
+          <w:rFonts w:hint="eastAsia"/>
+        </w:rPr>
+      </w:pPr>
     </w:p>
     <w:p>
       <w:pPr>
@@ -1426,10 +1511,19 @@
       </w:pPr>
       <w:r>
         <w:rPr>
-          <w:sz w:val="28"/>
-          <w:szCs w:val="28"/>
-        </w:rPr>
-        <w:t>有哪些方法可以在运行时动态生成一个Java类？</w:t>
+          <w:color w:val="FF0000"/>
+          <w:sz w:val="28"/>
+          <w:szCs w:val="28"/>
+        </w:rPr>
+        <w:lastRenderedPageBreak/>
+        <w:t>请介绍类加载过程，什么是双亲委派模型</w:t>
+      </w:r>
+      <w:r>
+        <w:rPr>
+          <w:sz w:val="28"/>
+          <w:szCs w:val="28"/>
+        </w:rPr>
+        <w:t>？</w:t>
       </w:r>
     </w:p>
     <w:p>
@@ -1449,23 +1543,7 @@
           <w:sz w:val="28"/>
           <w:szCs w:val="28"/>
         </w:rPr>
-        <w:t>谈谈JVM内存区域的划分，哪些区域可能发生</w:t>
-      </w:r>
-      <w:proofErr w:type="spellStart"/>
-      <w:r>
-        <w:rPr>
-          <w:sz w:val="28"/>
-          <w:szCs w:val="28"/>
-        </w:rPr>
-        <w:t>OutOfMemoryError</w:t>
-      </w:r>
-      <w:proofErr w:type="spellEnd"/>
-      <w:r>
-        <w:rPr>
-          <w:sz w:val="28"/>
-          <w:szCs w:val="28"/>
-        </w:rPr>
-        <w:t>?</w:t>
+        <w:t>有哪些方法可以在运行时动态生成一个Java类？</w:t>
       </w:r>
     </w:p>
     <w:p>
@@ -1485,7 +1563,39 @@
           <w:sz w:val="28"/>
           <w:szCs w:val="28"/>
         </w:rPr>
-        <w:t>如何监控和诊断JVM堆内和堆外内存使用？</w:t>
+        <w:t>谈谈</w:t>
+      </w:r>
+      <w:proofErr w:type="spellStart"/>
+      <w:r>
+        <w:rPr>
+          <w:sz w:val="28"/>
+          <w:szCs w:val="28"/>
+        </w:rPr>
+        <w:t>JVM</w:t>
+      </w:r>
+      <w:proofErr w:type="spellEnd"/>
+      <w:r>
+        <w:rPr>
+          <w:sz w:val="28"/>
+          <w:szCs w:val="28"/>
+        </w:rPr>
+        <w:t>内存区域的划分，哪些区域可能发生</w:t>
+      </w:r>
+      <w:proofErr w:type="spellStart"/>
+      <w:r>
+        <w:rPr>
+          <w:sz w:val="28"/>
+          <w:szCs w:val="28"/>
+        </w:rPr>
+        <w:t>OutOfMemoryError</w:t>
+      </w:r>
+      <w:proofErr w:type="spellEnd"/>
+      <w:r>
+        <w:rPr>
+          <w:sz w:val="28"/>
+          <w:szCs w:val="28"/>
+        </w:rPr>
+        <w:t>?</w:t>
       </w:r>
     </w:p>
     <w:p>
@@ -1505,7 +1615,7 @@
           <w:sz w:val="28"/>
           <w:szCs w:val="28"/>
         </w:rPr>
-        <w:t>Java常见的垃圾收集器有哪些？</w:t>
+        <w:t>如何监控和诊断JVM堆内和堆外内存使用？</w:t>
       </w:r>
     </w:p>
     <w:p>
@@ -1525,7 +1635,7 @@
           <w:sz w:val="28"/>
           <w:szCs w:val="28"/>
         </w:rPr>
-        <w:t>谈谈你的GC调优思路？</w:t>
+        <w:t>Java常见的垃圾收集器有哪些？</w:t>
       </w:r>
     </w:p>
     <w:p>
@@ -1545,7 +1655,7 @@
           <w:sz w:val="28"/>
           <w:szCs w:val="28"/>
         </w:rPr>
-        <w:t>Java内存模型中的happen-before是什么？</w:t>
+        <w:t>谈谈你的GC调优思路？</w:t>
       </w:r>
     </w:p>
     <w:p>
@@ -1565,7 +1675,7 @@
           <w:sz w:val="28"/>
           <w:szCs w:val="28"/>
         </w:rPr>
-        <w:t>Java程序运行在Docker等容器环境有什么新问题？</w:t>
+        <w:t>Java内存模型中的happen-before是什么？</w:t>
       </w:r>
     </w:p>
     <w:p>
@@ -1585,7 +1695,7 @@
           <w:sz w:val="28"/>
           <w:szCs w:val="28"/>
         </w:rPr>
-        <w:t>你知道JVM JIT的内存机制吗？</w:t>
+        <w:t>Java程序运行在Docker等容器环境有什么新问题？</w:t>
       </w:r>
     </w:p>
     <w:p>
@@ -1595,6 +1705,26 @@
           <w:ilvl w:val="0"/>
           <w:numId w:val="1"/>
         </w:numPr>
+        <w:rPr>
+          <w:sz w:val="28"/>
+          <w:szCs w:val="28"/>
+        </w:rPr>
+      </w:pPr>
+      <w:r>
+        <w:rPr>
+          <w:sz w:val="28"/>
+          <w:szCs w:val="28"/>
+        </w:rPr>
+        <w:t>你知道JVM JIT的内存机制吗？</w:t>
+      </w:r>
+    </w:p>
+    <w:p>
+      <w:pPr>
+        <w:pStyle w:val="2"/>
+        <w:numPr>
+          <w:ilvl w:val="0"/>
+          <w:numId w:val="1"/>
+        </w:numPr>
       </w:pPr>
       <w:r>
         <w:rPr>
@@ -1615,9 +1745,6 @@
     <w:p>
       <w:pPr>
         <w:ind w:left="840"/>
-        <w:rPr>
-          <w:rFonts w:hint="eastAsia"/>
-        </w:rPr>
       </w:pPr>
       <w:r>
         <w:rPr>
@@ -1741,7 +1868,19 @@
         <w:rPr>
           <w:rFonts w:hint="eastAsia"/>
         </w:rPr>
-        <w:t>内存和堆内存，</w:t>
+        <w:t>内存和堆内存，栈内存主要存储方法的局部变量、对象引用等；</w:t>
+      </w:r>
+      <w:r>
+        <w:rPr>
+          <w:rFonts w:hint="eastAsia"/>
+        </w:rPr>
+        <w:t>堆</w:t>
+      </w:r>
+      <w:r>
+        <w:rPr>
+          <w:rFonts w:hint="eastAsia"/>
+        </w:rPr>
+        <w:t>内存主要存储对象的实例。并且每个方法在被调用的时候都会将方法内的局部变量和对象引用放入调用方法的</w:t>
       </w:r>
       <w:proofErr w:type="gramStart"/>
       <w:r>
@@ -1755,80 +1894,68 @@
         <w:rPr>
           <w:rFonts w:hint="eastAsia"/>
         </w:rPr>
-        <w:t>内存主要存储方法的局部变量、对象引用等；</w:t>
-      </w:r>
-      <w:r>
-        <w:rPr>
-          <w:rFonts w:hint="eastAsia"/>
+        <w:t>帧中。而且</w:t>
+      </w:r>
+      <w:proofErr w:type="gramStart"/>
+      <w:r>
+        <w:rPr>
+          <w:rFonts w:hint="eastAsia"/>
+        </w:rPr>
+        <w:t>栈</w:t>
+      </w:r>
+      <w:proofErr w:type="gramEnd"/>
+      <w:r>
+        <w:rPr>
+          <w:rFonts w:hint="eastAsia"/>
+        </w:rPr>
+        <w:t>是线程私有的，即多个线程调用相同的方法，每个线程的方法栈都会有该方法的相同的一份栈帧。</w:t>
+      </w:r>
+      <w:r>
+        <w:rPr>
+          <w:rFonts w:hint="eastAsia"/>
+          <w:color w:val="FF0000"/>
+        </w:rPr>
+        <w:t>对于对象与对象之间的赋值，比如o</w:t>
+      </w:r>
+      <w:r>
+        <w:rPr>
+          <w:color w:val="FF0000"/>
+        </w:rPr>
+        <w:t>bj1 = obj2</w:t>
+      </w:r>
+      <w:r>
+        <w:rPr>
+          <w:rFonts w:hint="eastAsia"/>
+          <w:color w:val="FF0000"/>
+        </w:rPr>
+        <w:t>，在内存中的表现是o</w:t>
+      </w:r>
+      <w:r>
+        <w:rPr>
+          <w:color w:val="FF0000"/>
+        </w:rPr>
+        <w:t>bj1</w:t>
+      </w:r>
+      <w:r>
+        <w:rPr>
+          <w:rFonts w:hint="eastAsia"/>
+          <w:color w:val="FF0000"/>
+        </w:rPr>
+        <w:t>的引用指向</w:t>
+      </w:r>
+      <w:r>
+        <w:rPr>
+          <w:rFonts w:hint="eastAsia"/>
+          <w:color w:val="FF0000"/>
         </w:rPr>
         <w:t>堆</w:t>
       </w:r>
       <w:r>
         <w:rPr>
           <w:rFonts w:hint="eastAsia"/>
-        </w:rPr>
-        <w:t>内存主要存储对象的实例。并且每个方法在被调用的时候都会将方法内的局部变量和对象引用放入调用方法的</w:t>
-      </w:r>
-      <w:proofErr w:type="gramStart"/>
-      <w:r>
-        <w:rPr>
-          <w:rFonts w:hint="eastAsia"/>
-        </w:rPr>
-        <w:t>栈</w:t>
-      </w:r>
-      <w:proofErr w:type="gramEnd"/>
-      <w:r>
-        <w:rPr>
-          <w:rFonts w:hint="eastAsia"/>
-        </w:rPr>
-        <w:t>帧中。而且</w:t>
-      </w:r>
-      <w:proofErr w:type="gramStart"/>
-      <w:r>
-        <w:rPr>
-          <w:rFonts w:hint="eastAsia"/>
-        </w:rPr>
-        <w:t>栈</w:t>
-      </w:r>
-      <w:proofErr w:type="gramEnd"/>
-      <w:r>
-        <w:rPr>
-          <w:rFonts w:hint="eastAsia"/>
-        </w:rPr>
-        <w:t>是线程私有的，即多个线程调用相同的方法，每个线程的方法栈都会有该方法的相同的一份栈帧。</w:t>
-      </w:r>
-      <w:r>
-        <w:rPr>
-          <w:rFonts w:hint="eastAsia"/>
           <w:color w:val="FF0000"/>
         </w:rPr>
-        <w:t>对于对象与对象之间的赋值，比如o</w:t>
-      </w:r>
-      <w:r>
-        <w:rPr>
-          <w:color w:val="FF0000"/>
-        </w:rPr>
-        <w:t>bj1 = obj2</w:t>
-      </w:r>
-      <w:r>
-        <w:rPr>
-          <w:rFonts w:hint="eastAsia"/>
-          <w:color w:val="FF0000"/>
-        </w:rPr>
-        <w:t>，在内存中的表现是o</w:t>
-      </w:r>
-      <w:r>
-        <w:rPr>
-          <w:color w:val="FF0000"/>
-        </w:rPr>
-        <w:t>bj1</w:t>
-      </w:r>
-      <w:r>
-        <w:rPr>
-          <w:rFonts w:hint="eastAsia"/>
-          <w:color w:val="FF0000"/>
-        </w:rPr>
-        <w:t>的引用指向对内存中的o</w:t>
+        <w:t>内存中的o</w:t>
       </w:r>
       <w:r>
         <w:rPr>
@@ -2005,6 +2132,7 @@
           <w:rFonts w:hint="eastAsia"/>
           <w:noProof/>
         </w:rPr>
+        <w:lastRenderedPageBreak/>
         <w:drawing>
           <wp:inline distT="0" distB="0" distL="0" distR="0" wp14:anchorId="03133E6B" wp14:editId="343B2E75">
             <wp:extent cx="5820587" cy="3562847"/>
@@ -2459,6 +2587,7 @@
         <w:rPr>
           <w:rFonts w:hint="eastAsia"/>
         </w:rPr>
+        <w:lastRenderedPageBreak/>
         <w:t>接下来线程</w:t>
       </w:r>
       <w:proofErr w:type="gramStart"/>
@@ -3087,14 +3216,14 @@
         <w:rPr>
           <w:rFonts w:hint="eastAsia"/>
         </w:rPr>
-        <w:t>当前类</w:t>
+        <w:t>当前</w:t>
       </w:r>
       <w:proofErr w:type="gramEnd"/>
       <w:r>
         <w:rPr>
           <w:rFonts w:hint="eastAsia"/>
         </w:rPr>
-        <w:t>的锁</w:t>
+        <w:t>类的锁</w:t>
       </w:r>
       <w:r>
         <w:rPr>
@@ -3129,9 +3258,6 @@
           <w:numId w:val="4"/>
         </w:numPr>
         <w:ind w:firstLineChars="0"/>
-        <w:rPr>
-          <w:rFonts w:hint="eastAsia"/>
-        </w:rPr>
       </w:pPr>
       <w:r>
         <w:rPr>
@@ -3145,8 +3271,6 @@
         </w:rPr>
         <w:t>。可以为对象枷锁，可以为类加锁。比如，为当前对象加锁，访问限制同上。</w:t>
       </w:r>
-      <w:bookmarkStart w:id="0" w:name="_GoBack"/>
-      <w:bookmarkEnd w:id="0"/>
     </w:p>
     <w:p>
       <w:pPr>
@@ -3160,6 +3284,7 @@
         <w:rPr>
           <w:rFonts w:hint="eastAsia"/>
         </w:rPr>
+        <w:lastRenderedPageBreak/>
         <w:t>v</w:t>
       </w:r>
       <w:r>
@@ -5399,7 +5524,7 @@
 </file>
 
 <file path=customXml/itemProps1.xml><?xml version="1.0" encoding="utf-8"?>
-<ds:datastoreItem xmlns:ds="http://schemas.openxmlformats.org/officeDocument/2006/customXml" ds:itemID="{64D06271-3B90-42A7-9EC4-D81F2A42074C}">
+<ds:datastoreItem xmlns:ds="http://schemas.openxmlformats.org/officeDocument/2006/customXml" ds:itemID="{C96DDAFD-6427-4519-913A-1E5DE7D63178}">
   <ds:schemaRefs>
     <ds:schemaRef ds:uri="http://schemas.openxmlformats.org/officeDocument/2006/bibliography"/>
   </ds:schemaRefs>

--- a/面试/Java面试题.docx
+++ b/面试/Java面试题.docx
@@ -476,41 +476,13 @@
         <w:rPr>
           <w:rFonts w:hint="eastAsia"/>
         </w:rPr>
-        <w:t>，因此</w:t>
-      </w:r>
-      <w:proofErr w:type="gramStart"/>
-      <w:r>
-        <w:rPr>
-          <w:rFonts w:hint="eastAsia"/>
-        </w:rPr>
-        <w:t>所有类都具有</w:t>
-      </w:r>
-      <w:proofErr w:type="gramEnd"/>
-      <w:r>
-        <w:rPr>
-          <w:rFonts w:hint="eastAsia"/>
-        </w:rPr>
-        <w:t>该方法。</w:t>
-      </w:r>
-      <w:r>
-        <w:rPr>
-          <w:rFonts w:hint="eastAsia"/>
-        </w:rPr>
-        <w:t>该方法会在</w:t>
-      </w:r>
-      <w:proofErr w:type="gramStart"/>
-      <w:r>
-        <w:rPr>
-          <w:rFonts w:hint="eastAsia"/>
-        </w:rPr>
-        <w:t>本对象</w:t>
-      </w:r>
-      <w:proofErr w:type="gramEnd"/>
-      <w:r>
-        <w:rPr>
-          <w:rFonts w:hint="eastAsia"/>
-        </w:rPr>
-        <w:t>被GC之前调用</w:t>
+        <w:t>，因此所有类都具有该方法。</w:t>
+      </w:r>
+      <w:r>
+        <w:rPr>
+          <w:rFonts w:hint="eastAsia"/>
+        </w:rPr>
+        <w:t>该方法会在本对象被GC之前调用</w:t>
       </w:r>
       <w:r>
         <w:rPr>
@@ -562,21 +534,7 @@
           <w:rFonts w:hint="eastAsia"/>
         </w:rPr>
         <w:br/>
-        <w:t xml:space="preserve">    public static void </w:t>
-      </w:r>
-      <w:proofErr w:type="gramStart"/>
-      <w:r>
-        <w:rPr>
-          <w:rFonts w:hint="eastAsia"/>
-        </w:rPr>
-        <w:t>main(</w:t>
-      </w:r>
-      <w:proofErr w:type="gramEnd"/>
-      <w:r>
-        <w:rPr>
-          <w:rFonts w:hint="eastAsia"/>
-        </w:rPr>
-        <w:t xml:space="preserve">String[] </w:t>
+        <w:t xml:space="preserve">    public static void main(String[] </w:t>
       </w:r>
       <w:proofErr w:type="spellStart"/>
       <w:r>
@@ -1141,23 +1099,7 @@
           <w:sz w:val="28"/>
           <w:szCs w:val="28"/>
         </w:rPr>
-        <w:t>Java有几种文件拷贝方式？哪一种</w:t>
-      </w:r>
-      <w:proofErr w:type="gramStart"/>
-      <w:r>
-        <w:rPr>
-          <w:sz w:val="28"/>
-          <w:szCs w:val="28"/>
-        </w:rPr>
-        <w:t>最</w:t>
-      </w:r>
-      <w:proofErr w:type="gramEnd"/>
-      <w:r>
-        <w:rPr>
-          <w:sz w:val="28"/>
-          <w:szCs w:val="28"/>
-        </w:rPr>
-        <w:t>高效？</w:t>
+        <w:t>Java有几种文件拷贝方式？哪一种最高效？</w:t>
       </w:r>
     </w:p>
     <w:p>
@@ -1219,21 +1161,7 @@
         <w:rPr>
           <w:rFonts w:hint="eastAsia"/>
         </w:rPr>
-        <w:t>、</w:t>
-      </w:r>
-      <w:proofErr w:type="gramStart"/>
-      <w:r>
-        <w:rPr>
-          <w:rFonts w:hint="eastAsia"/>
-        </w:rPr>
-        <w:t>单例模式</w:t>
-      </w:r>
-      <w:proofErr w:type="gramEnd"/>
-      <w:r>
-        <w:rPr>
-          <w:rFonts w:hint="eastAsia"/>
-        </w:rPr>
-        <w:t>(枚举实现单例、双重检查锁</w:t>
+        <w:t>、单例模式(枚举实现单例、双重检查锁</w:t>
       </w:r>
       <w:r>
         <w:t>)</w:t>
@@ -1552,23 +1480,7 @@
           <w:sz w:val="28"/>
           <w:szCs w:val="28"/>
         </w:rPr>
-        <w:t>Java并发类</w:t>
-      </w:r>
-      <w:proofErr w:type="gramStart"/>
-      <w:r>
-        <w:rPr>
-          <w:sz w:val="28"/>
-          <w:szCs w:val="28"/>
-        </w:rPr>
-        <w:t>库提供</w:t>
-      </w:r>
-      <w:proofErr w:type="gramEnd"/>
-      <w:r>
-        <w:rPr>
-          <w:sz w:val="28"/>
-          <w:szCs w:val="28"/>
-        </w:rPr>
-        <w:t>的线程池有哪几种？分别有什么特点？</w:t>
+        <w:t>Java并发类库提供的线程池有哪几种？分别有什么特点？</w:t>
       </w:r>
     </w:p>
     <w:p>
@@ -1940,35 +1852,7 @@
         <w:rPr>
           <w:rFonts w:hint="eastAsia"/>
         </w:rPr>
-        <w:t>在讨论这个问题之前先要搞清楚Java的内存模型：Java分为</w:t>
-      </w:r>
-      <w:proofErr w:type="gramStart"/>
-      <w:r>
-        <w:rPr>
-          <w:rFonts w:hint="eastAsia"/>
-        </w:rPr>
-        <w:t>栈</w:t>
-      </w:r>
-      <w:proofErr w:type="gramEnd"/>
-      <w:r>
-        <w:rPr>
-          <w:rFonts w:hint="eastAsia"/>
-        </w:rPr>
-        <w:t>内存和堆内存，</w:t>
-      </w:r>
-      <w:proofErr w:type="gramStart"/>
-      <w:r>
-        <w:rPr>
-          <w:rFonts w:hint="eastAsia"/>
-        </w:rPr>
-        <w:t>栈</w:t>
-      </w:r>
-      <w:proofErr w:type="gramEnd"/>
-      <w:r>
-        <w:rPr>
-          <w:rFonts w:hint="eastAsia"/>
-        </w:rPr>
-        <w:t>内存主要存储方法的局部变量、对象引用等；</w:t>
+        <w:t>在讨论这个问题之前先要搞清楚Java的内存模型：Java分为栈内存和堆内存，栈内存主要存储方法的局部变量、对象引用等；</w:t>
       </w:r>
       <w:r>
         <w:rPr>
@@ -1980,63 +1864,7 @@
         <w:rPr>
           <w:rFonts w:hint="eastAsia"/>
         </w:rPr>
-        <w:t>内存主要存储对象的实例。并且每个方法在被调用的时候都会将方法内的局部变量和对象引用放入调用方法的</w:t>
-      </w:r>
-      <w:proofErr w:type="gramStart"/>
-      <w:r>
-        <w:rPr>
-          <w:rFonts w:hint="eastAsia"/>
-        </w:rPr>
-        <w:t>栈</w:t>
-      </w:r>
-      <w:proofErr w:type="gramEnd"/>
-      <w:r>
-        <w:rPr>
-          <w:rFonts w:hint="eastAsia"/>
-        </w:rPr>
-        <w:t>帧中。而且</w:t>
-      </w:r>
-      <w:proofErr w:type="gramStart"/>
-      <w:r>
-        <w:rPr>
-          <w:rFonts w:hint="eastAsia"/>
-        </w:rPr>
-        <w:t>栈</w:t>
-      </w:r>
-      <w:proofErr w:type="gramEnd"/>
-      <w:r>
-        <w:rPr>
-          <w:rFonts w:hint="eastAsia"/>
-        </w:rPr>
-        <w:t>是线程私有的，即多个线程调用相同的方法，每个线程的方法</w:t>
-      </w:r>
-      <w:proofErr w:type="gramStart"/>
-      <w:r>
-        <w:rPr>
-          <w:rFonts w:hint="eastAsia"/>
-        </w:rPr>
-        <w:t>栈</w:t>
-      </w:r>
-      <w:proofErr w:type="gramEnd"/>
-      <w:r>
-        <w:rPr>
-          <w:rFonts w:hint="eastAsia"/>
-        </w:rPr>
-        <w:t>都会有该方法的相同的一份</w:t>
-      </w:r>
-      <w:proofErr w:type="gramStart"/>
-      <w:r>
-        <w:rPr>
-          <w:rFonts w:hint="eastAsia"/>
-        </w:rPr>
-        <w:t>栈</w:t>
-      </w:r>
-      <w:proofErr w:type="gramEnd"/>
-      <w:r>
-        <w:rPr>
-          <w:rFonts w:hint="eastAsia"/>
-        </w:rPr>
-        <w:t>帧。</w:t>
+        <w:t>内存主要存储对象的实例。并且每个方法在被调用的时候都会将方法内的局部变量和对象引用放入调用方法的栈帧中。而且栈是线程私有的，即多个线程调用相同的方法，每个线程的方法栈都会有该方法的相同的一份栈帧。</w:t>
       </w:r>
       <w:r>
         <w:rPr>
@@ -2420,63 +2248,47 @@
           <w:rFonts w:hint="eastAsia"/>
           <w:color w:val="FF0000"/>
         </w:rPr>
-        <w:t>两个线程各自</w:t>
-      </w:r>
-      <w:proofErr w:type="gramStart"/>
+        <w:t>两个线程各自栈帧中的</w:t>
+      </w:r>
       <w:r>
         <w:rPr>
           <w:rFonts w:hint="eastAsia"/>
           <w:color w:val="FF0000"/>
         </w:rPr>
-        <w:t>栈帧中</w:t>
-      </w:r>
-      <w:proofErr w:type="gramEnd"/>
-      <w:r>
-        <w:rPr>
-          <w:rFonts w:hint="eastAsia"/>
+        <w:t>n</w:t>
+      </w:r>
+      <w:r>
+        <w:rPr>
           <w:color w:val="FF0000"/>
         </w:rPr>
-        <w:t>的</w:t>
+        <w:t>ext</w:t>
       </w:r>
       <w:r>
         <w:rPr>
           <w:rFonts w:hint="eastAsia"/>
           <w:color w:val="FF0000"/>
         </w:rPr>
-        <w:t>n</w:t>
-      </w:r>
-      <w:r>
-        <w:rPr>
+        <w:t>和e的指向，因为堆内存上的实例并没有变，变得是自己</w:t>
+      </w:r>
+      <w:r>
+        <w:rPr>
+          <w:rFonts w:hint="eastAsia"/>
           <w:color w:val="FF0000"/>
         </w:rPr>
-        <w:t>ext</w:t>
+        <w:t>对象引用的</w:t>
       </w:r>
       <w:r>
         <w:rPr>
           <w:rFonts w:hint="eastAsia"/>
           <w:color w:val="FF0000"/>
         </w:rPr>
-        <w:t>和e的指向，因为堆内存上的实例并没有变，变得是自己</w:t>
+        <w:t>指向</w:t>
       </w:r>
       <w:r>
         <w:rPr>
           <w:rFonts w:hint="eastAsia"/>
           <w:color w:val="FF0000"/>
         </w:rPr>
-        <w:t>对象引用的</w:t>
-      </w:r>
-      <w:r>
-        <w:rPr>
-          <w:rFonts w:hint="eastAsia"/>
-          <w:color w:val="FF0000"/>
-        </w:rPr>
-        <w:t>指向</w:t>
-      </w:r>
-      <w:r>
-        <w:rPr>
-          <w:rFonts w:hint="eastAsia"/>
-          <w:color w:val="FF0000"/>
-        </w:rPr>
         <w:t>，注意这点</w:t>
       </w:r>
       <w:r>
@@ -2490,23 +2302,7 @@
           <w:rFonts w:hint="eastAsia"/>
           <w:color w:val="538135" w:themeColor="accent6" w:themeShade="BF"/>
         </w:rPr>
-        <w:t>所以对于线程</w:t>
-      </w:r>
-      <w:proofErr w:type="gramStart"/>
-      <w:r>
-        <w:rPr>
-          <w:rFonts w:hint="eastAsia"/>
-          <w:color w:val="538135" w:themeColor="accent6" w:themeShade="BF"/>
-        </w:rPr>
-        <w:t>一</w:t>
-      </w:r>
-      <w:proofErr w:type="gramEnd"/>
-      <w:r>
-        <w:rPr>
-          <w:rFonts w:hint="eastAsia"/>
-          <w:color w:val="538135" w:themeColor="accent6" w:themeShade="BF"/>
-        </w:rPr>
-        <w:t>的n</w:t>
+        <w:t>所以对于线程一的n</w:t>
       </w:r>
       <w:r>
         <w:rPr>
@@ -2716,21 +2512,7 @@
         <w:rPr>
           <w:rFonts w:hint="eastAsia"/>
         </w:rPr>
-        <w:t>接下来线程</w:t>
-      </w:r>
-      <w:proofErr w:type="gramStart"/>
-      <w:r>
-        <w:rPr>
-          <w:rFonts w:hint="eastAsia"/>
-        </w:rPr>
-        <w:t>一</w:t>
-      </w:r>
-      <w:proofErr w:type="gramEnd"/>
-      <w:r>
-        <w:rPr>
-          <w:rFonts w:hint="eastAsia"/>
-        </w:rPr>
-        <w:t>继续执行，先执行</w:t>
+        <w:t>接下来线程一继续执行，先执行</w:t>
       </w:r>
       <w:proofErr w:type="spellStart"/>
       <w:r>
@@ -3285,23 +3067,7 @@
           <w:rFonts w:hint="eastAsia"/>
           <w:color w:val="538135" w:themeColor="accent6" w:themeShade="BF"/>
         </w:rPr>
-        <w:t>方法，因为这个对象作为一个对象</w:t>
-      </w:r>
-      <w:proofErr w:type="gramStart"/>
-      <w:r>
-        <w:rPr>
-          <w:rFonts w:hint="eastAsia"/>
-          <w:color w:val="538135" w:themeColor="accent6" w:themeShade="BF"/>
-        </w:rPr>
-        <w:t>锁已经</w:t>
-      </w:r>
-      <w:proofErr w:type="gramEnd"/>
-      <w:r>
-        <w:rPr>
-          <w:rFonts w:hint="eastAsia"/>
-          <w:color w:val="538135" w:themeColor="accent6" w:themeShade="BF"/>
-        </w:rPr>
-        <w:t>被占用了</w:t>
+        <w:t>方法，因为这个对象作为一个对象锁已经被占用了</w:t>
       </w:r>
       <w:r>
         <w:rPr>
@@ -3323,35 +3089,7 @@
         <w:rPr>
           <w:rFonts w:hint="eastAsia"/>
         </w:rPr>
-        <w:t>修饰静态方法，给</w:t>
-      </w:r>
-      <w:proofErr w:type="gramStart"/>
-      <w:r>
-        <w:rPr>
-          <w:rFonts w:hint="eastAsia"/>
-        </w:rPr>
-        <w:t>当前类</w:t>
-      </w:r>
-      <w:proofErr w:type="gramEnd"/>
-      <w:r>
-        <w:rPr>
-          <w:rFonts w:hint="eastAsia"/>
-        </w:rPr>
-        <w:t>和该类的对象加锁，进入同步代码前要获得</w:t>
-      </w:r>
-      <w:proofErr w:type="gramStart"/>
-      <w:r>
-        <w:rPr>
-          <w:rFonts w:hint="eastAsia"/>
-        </w:rPr>
-        <w:t>当前类</w:t>
-      </w:r>
-      <w:proofErr w:type="gramEnd"/>
-      <w:r>
-        <w:rPr>
-          <w:rFonts w:hint="eastAsia"/>
-        </w:rPr>
-        <w:t>的锁</w:t>
+        <w:t>修饰静态方法，给当前类和该类的对象加锁，进入同步代码前要获得当前类的锁</w:t>
       </w:r>
       <w:r>
         <w:rPr>
@@ -3444,6 +3182,7 @@
       <w:pPr>
         <w:ind w:left="420"/>
       </w:pPr>
+      <w:bookmarkStart w:id="0" w:name="OLE_LINK1"/>
       <w:r>
         <w:rPr>
           <w:rFonts w:hint="eastAsia"/>
@@ -3486,6 +3225,7 @@
         <w:t>具体原理查看内存屏障。</w:t>
       </w:r>
     </w:p>
+    <w:bookmarkEnd w:id="0"/>
     <w:p>
       <w:pPr>
         <w:pStyle w:val="3"/>
@@ -3506,12 +3246,7 @@
     <w:p>
       <w:pPr>
         <w:ind w:left="420" w:firstLineChars="200" w:firstLine="420"/>
-        <w:rPr>
-          <w:rFonts w:hint="eastAsia"/>
-        </w:rPr>
-      </w:pPr>
-      <w:bookmarkStart w:id="0" w:name="_GoBack"/>
-      <w:bookmarkEnd w:id="0"/>
+      </w:pPr>
       <w:r>
         <w:rPr>
           <w:rFonts w:hint="eastAsia"/>
@@ -3610,7 +3345,15 @@
         <w:rPr>
           <w:rFonts w:hint="eastAsia"/>
         </w:rPr>
-        <w:t>方法同时要重写</w:t>
+        <w:t>方法同时要重</w:t>
+      </w:r>
+      <w:bookmarkStart w:id="1" w:name="_GoBack"/>
+      <w:bookmarkEnd w:id="1"/>
+      <w:r>
+        <w:rPr>
+          <w:rFonts w:hint="eastAsia"/>
+        </w:rPr>
+        <w:t>写</w:t>
       </w:r>
       <w:proofErr w:type="spellStart"/>
       <w:r>
@@ -5839,7 +5582,7 @@
 </file>
 
 <file path=customXml/itemProps1.xml><?xml version="1.0" encoding="utf-8"?>
-<ds:datastoreItem xmlns:ds="http://schemas.openxmlformats.org/officeDocument/2006/customXml" ds:itemID="{5450EE8B-4AF8-4987-AB01-8B8254296FE4}">
+<ds:datastoreItem xmlns:ds="http://schemas.openxmlformats.org/officeDocument/2006/customXml" ds:itemID="{8B809850-85AC-458A-BA15-91AB6C76ACFF}">
   <ds:schemaRefs>
     <ds:schemaRef ds:uri="http://schemas.openxmlformats.org/officeDocument/2006/bibliography"/>
   </ds:schemaRefs>

--- a/面试/Java面试题.docx
+++ b/面试/Java面试题.docx
@@ -24,6 +24,8 @@
         </w:rPr>
         <w:t>1、中间人代理攻击</w:t>
       </w:r>
+      <w:bookmarkStart w:id="0" w:name="_GoBack"/>
+      <w:bookmarkEnd w:id="0"/>
     </w:p>
     <w:p>
       <w:pPr>
@@ -3182,7 +3184,7 @@
       <w:pPr>
         <w:ind w:left="420"/>
       </w:pPr>
-      <w:bookmarkStart w:id="0" w:name="OLE_LINK1"/>
+      <w:bookmarkStart w:id="1" w:name="OLE_LINK1"/>
       <w:r>
         <w:rPr>
           <w:rFonts w:hint="eastAsia"/>
@@ -3225,7 +3227,7 @@
         <w:t>具体原理查看内存屏障。</w:t>
       </w:r>
     </w:p>
-    <w:bookmarkEnd w:id="0"/>
+    <w:bookmarkEnd w:id="1"/>
     <w:p>
       <w:pPr>
         <w:pStyle w:val="3"/>
@@ -3345,15 +3347,7 @@
         <w:rPr>
           <w:rFonts w:hint="eastAsia"/>
         </w:rPr>
-        <w:t>方法同时要重</w:t>
-      </w:r>
-      <w:bookmarkStart w:id="1" w:name="_GoBack"/>
-      <w:bookmarkEnd w:id="1"/>
-      <w:r>
-        <w:rPr>
-          <w:rFonts w:hint="eastAsia"/>
-        </w:rPr>
-        <w:t>写</w:t>
+        <w:t>方法同时要重写</w:t>
       </w:r>
       <w:proofErr w:type="spellStart"/>
       <w:r>
@@ -5313,6 +5307,41 @@
       <w:szCs w:val="32"/>
     </w:rPr>
   </w:style>
+  <w:style w:type="paragraph" w:styleId="aa">
+    <w:name w:val="Intense Quote"/>
+    <w:basedOn w:val="a"/>
+    <w:next w:val="a"/>
+    <w:link w:val="ab"/>
+    <w:uiPriority w:val="30"/>
+    <w:qFormat/>
+    <w:rsid w:val="00EF3BB9"/>
+    <w:pPr>
+      <w:pBdr>
+        <w:top w:val="single" w:sz="4" w:space="10" w:color="4472C4" w:themeColor="accent1"/>
+        <w:bottom w:val="single" w:sz="4" w:space="10" w:color="4472C4" w:themeColor="accent1"/>
+      </w:pBdr>
+      <w:spacing w:before="360" w:after="360"/>
+      <w:ind w:left="864" w:right="864"/>
+      <w:jc w:val="center"/>
+    </w:pPr>
+    <w:rPr>
+      <w:i/>
+      <w:iCs/>
+      <w:color w:val="4472C4" w:themeColor="accent1"/>
+    </w:rPr>
+  </w:style>
+  <w:style w:type="character" w:customStyle="1" w:styleId="ab">
+    <w:name w:val="明显引用 字符"/>
+    <w:basedOn w:val="a0"/>
+    <w:link w:val="aa"/>
+    <w:uiPriority w:val="30"/>
+    <w:rsid w:val="00EF3BB9"/>
+    <w:rPr>
+      <w:i/>
+      <w:iCs/>
+      <w:color w:val="4472C4" w:themeColor="accent1"/>
+    </w:rPr>
+  </w:style>
 </w:styles>
 </file>
 
@@ -5582,7 +5611,7 @@
 </file>
 
 <file path=customXml/itemProps1.xml><?xml version="1.0" encoding="utf-8"?>
-<ds:datastoreItem xmlns:ds="http://schemas.openxmlformats.org/officeDocument/2006/customXml" ds:itemID="{8B809850-85AC-458A-BA15-91AB6C76ACFF}">
+<ds:datastoreItem xmlns:ds="http://schemas.openxmlformats.org/officeDocument/2006/customXml" ds:itemID="{E3C8D655-6A4C-4831-9B4D-7C07A2D5070E}">
   <ds:schemaRefs>
     <ds:schemaRef ds:uri="http://schemas.openxmlformats.org/officeDocument/2006/bibliography"/>
   </ds:schemaRefs>
